--- a/praticaweb/modelli/NORMATIVA CAMOGLI.docx
+++ b/praticaweb/modelli/NORMATIVA CAMOGLI.docx
@@ -119,7 +119,19 @@
         <w:rPr>
           <w:rFonts w:ascii="Times New Roman" w:hAnsi="Times New Roman" w:cs="Times New Roman"/>
         </w:rPr>
-        <w:t>[block=end]</w:t>
+        <w:t>[</w:t>
+      </w:r>
+      <w:r>
+        <w:rPr>
+          <w:rFonts w:ascii="Times New Roman" w:hAnsi="Times New Roman" w:cs="Times New Roman"/>
+        </w:rPr>
+        <w:t>art24;</w:t>
+      </w:r>
+      <w:r>
+        <w:rPr>
+          <w:rFonts w:ascii="Times New Roman" w:hAnsi="Times New Roman" w:cs="Times New Roman"/>
+        </w:rPr>
+        <w:t>block=end]</w:t>
       </w:r>
     </w:p>
     <w:p>
@@ -154,13 +166,7 @@
         <w:rPr>
           <w:rFonts w:ascii="Times New Roman" w:hAnsi="Times New Roman" w:cs="Times New Roman"/>
         </w:rPr>
-        <w:t>Purchè</w:t>
-      </w:r>
-      <w:r>
-        <w:rPr>
-          <w:rFonts w:ascii="Times New Roman" w:hAnsi="Times New Roman" w:cs="Times New Roman"/>
-        </w:rPr>
-        <w:t xml:space="preserve"> conformi agli indirizzi e alle disposizioni del presente piano, correttamente inseriti nel contesto paesistico-ambientale e conformi con la Normativa Ambientale del presente Piano, sono ammessi gli interventi sottoindicati: </w:t>
+        <w:t xml:space="preserve">Purchè conformi agli indirizzi e alle disposizioni del presente piano, correttamente inseriti nel contesto paesistico-ambientale e conformi con la Normativa Ambientale del presente Piano, sono ammessi gli interventi sottoindicati: </w:t>
       </w:r>
     </w:p>
     <w:p>
@@ -232,19 +238,7 @@
         <w:rPr>
           <w:rFonts w:ascii="Times New Roman" w:hAnsi="Times New Roman" w:cs="Times New Roman"/>
         </w:rPr>
-        <w:t>la posa in opera di manufatti ed attr</w:t>
-      </w:r>
-      <w:r>
-        <w:rPr>
-          <w:rFonts w:ascii="Times New Roman" w:hAnsi="Times New Roman" w:cs="Times New Roman"/>
-        </w:rPr>
-        <w:t>ezzature nonchè</w:t>
-      </w:r>
-      <w:r>
-        <w:rPr>
-          <w:rFonts w:ascii="Times New Roman" w:hAnsi="Times New Roman" w:cs="Times New Roman"/>
-        </w:rPr>
-        <w:t xml:space="preserve"> la realizzazione di strutture ed impianti strettamente funzionali alle esigenze della Amministrazione Comunale;</w:t>
+        <w:t>la posa in opera di manufatti ed attrezzature nonchè la realizzazione di strutture ed impianti strettamente funzionali alle esigenze della Amministrazione Comunale;</w:t>
       </w:r>
     </w:p>
     <w:p>
@@ -722,7 +716,19 @@
         <w:rPr>
           <w:rFonts w:ascii="Times New Roman" w:hAnsi="Times New Roman" w:cs="Times New Roman"/>
         </w:rPr>
-        <w:t>[block=end]</w:t>
+        <w:t>[</w:t>
+      </w:r>
+      <w:r>
+        <w:rPr>
+          <w:rFonts w:ascii="Times New Roman" w:hAnsi="Times New Roman" w:cs="Times New Roman"/>
+        </w:rPr>
+        <w:t>art25;</w:t>
+      </w:r>
+      <w:r>
+        <w:rPr>
+          <w:rFonts w:ascii="Times New Roman" w:hAnsi="Times New Roman" w:cs="Times New Roman"/>
+        </w:rPr>
+        <w:t>block=end]</w:t>
       </w:r>
     </w:p>
     <w:p>
@@ -2127,7 +2133,23 @@
           <w:sz w:val="24"/>
           <w:szCs w:val="24"/>
         </w:rPr>
-        <w:t>[block=end]</w:t>
+        <w:t>[</w:t>
+      </w:r>
+      <w:r>
+        <w:rPr>
+          <w:rFonts w:ascii="Times New Roman" w:hAnsi="Times New Roman" w:cs="Times New Roman"/>
+          <w:sz w:val="24"/>
+          <w:szCs w:val="24"/>
+        </w:rPr>
+        <w:t>art26;</w:t>
+      </w:r>
+      <w:r>
+        <w:rPr>
+          <w:rFonts w:ascii="Times New Roman" w:hAnsi="Times New Roman" w:cs="Times New Roman"/>
+          <w:sz w:val="24"/>
+          <w:szCs w:val="24"/>
+        </w:rPr>
+        <w:t>block=end]</w:t>
       </w:r>
     </w:p>
     <w:p>
@@ -2910,20 +2932,32 @@
           <w:rFonts w:ascii="Times New Roman" w:hAnsi="Times New Roman" w:cs="Times New Roman"/>
         </w:rPr>
       </w:pPr>
+    </w:p>
+    <w:p>
+      <w:pPr>
+        <w:rPr>
+          <w:rFonts w:ascii="Times New Roman" w:hAnsi="Times New Roman" w:cs="Times New Roman"/>
+        </w:rPr>
+      </w:pPr>
+      <w:r>
+        <w:rPr>
+          <w:rFonts w:ascii="Times New Roman" w:hAnsi="Times New Roman" w:cs="Times New Roman"/>
+        </w:rPr>
+        <w:t>[</w:t>
+      </w:r>
+      <w:r>
+        <w:rPr>
+          <w:rFonts w:ascii="Times New Roman" w:hAnsi="Times New Roman" w:cs="Times New Roman"/>
+        </w:rPr>
+        <w:t>art27;</w:t>
+      </w:r>
       <w:bookmarkStart w:id="0" w:name="_GoBack"/>
       <w:bookmarkEnd w:id="0"/>
-    </w:p>
-    <w:p>
-      <w:pPr>
-        <w:rPr>
-          <w:rFonts w:ascii="Times New Roman" w:hAnsi="Times New Roman" w:cs="Times New Roman"/>
-        </w:rPr>
-      </w:pPr>
-      <w:r>
-        <w:rPr>
-          <w:rFonts w:ascii="Times New Roman" w:hAnsi="Times New Roman" w:cs="Times New Roman"/>
-        </w:rPr>
-        <w:t>[block=end]</w:t>
+      <w:r>
+        <w:rPr>
+          <w:rFonts w:ascii="Times New Roman" w:hAnsi="Times New Roman" w:cs="Times New Roman"/>
+        </w:rPr>
+        <w:t>block=end]</w:t>
       </w:r>
     </w:p>
     <w:sectPr>

--- a/praticaweb/modelli/NORMATIVA CAMOGLI.docx
+++ b/praticaweb/modelli/NORMATIVA CAMOGLI.docx
@@ -1,29 +1,29 @@
 
 <file path=word/document.xml><?xml version="1.0" encoding="utf-8"?>
-<w:document xmlns:o="urn:schemas-microsoft-com:office:office" xmlns:r="http://schemas.openxmlformats.org/officeDocument/2006/relationships" xmlns:v="urn:schemas-microsoft-com:vml" xmlns:w="http://schemas.openxmlformats.org/wordprocessingml/2006/main" xmlns:w10="urn:schemas-microsoft-com:office:word" xmlns:wp="http://schemas.openxmlformats.org/drawingml/2006/wordprocessingDrawing">
+<w:document xmlns:wpc="http://schemas.microsoft.com/office/word/2010/wordprocessingCanvas" xmlns:mo="http://schemas.microsoft.com/office/mac/office/2008/main" xmlns:mc="http://schemas.openxmlformats.org/markup-compatibility/2006" xmlns:mv="urn:schemas-microsoft-com:mac:vml" xmlns:o="urn:schemas-microsoft-com:office:office" xmlns:r="http://schemas.openxmlformats.org/officeDocument/2006/relationships" xmlns:m="http://schemas.openxmlformats.org/officeDocument/2006/math" xmlns:v="urn:schemas-microsoft-com:vml" xmlns:wp14="http://schemas.microsoft.com/office/word/2010/wordprocessingDrawing" xmlns:wp="http://schemas.openxmlformats.org/drawingml/2006/wordprocessingDrawing" xmlns:w10="urn:schemas-microsoft-com:office:word" xmlns:w="http://schemas.openxmlformats.org/wordprocessingml/2006/main" xmlns:w14="http://schemas.microsoft.com/office/word/2010/wordml" xmlns:wpg="http://schemas.microsoft.com/office/word/2010/wordprocessingGroup" xmlns:wpi="http://schemas.microsoft.com/office/word/2010/wordprocessingInk" xmlns:wne="http://schemas.microsoft.com/office/word/2006/wordml" xmlns:wps="http://schemas.microsoft.com/office/word/2010/wordprocessingShape" mc:Ignorable="w14 wp14">
   <w:body>
     <w:p>
       <w:pPr>
         <w:pStyle w:val="Titolo2"/>
-        <w:spacing w:before="119" w:after="283"/>
+        <w:spacing w:after="283"/>
         <w:jc w:val="left"/>
         <w:rPr>
-          <w:rFonts w:eastAsia="Times New Roman" w:cs="Times New Roman" w:ascii="Courier 10 Pitch" w:hAnsi="Courier 10 Pitch"/>
-          <w:b w:val="false"/>
-          <w:bCs w:val="false"/>
+          <w:rFonts w:ascii="Times New Roman" w:eastAsia="Times New Roman" w:hAnsi="Times New Roman" w:cs="Times New Roman"/>
+          <w:b w:val="0"/>
+          <w:bCs w:val="0"/>
           <w:sz w:val="16"/>
           <w:szCs w:val="16"/>
-          <w:lang w:val="it-IT" w:eastAsia="it-IT"/>
-        </w:rPr>
-      </w:pPr>
-      <w:r>
-        <w:rPr>
-          <w:rFonts w:eastAsia="Times New Roman" w:cs="Times New Roman" w:ascii="Courier 10 Pitch" w:hAnsi="Courier 10 Pitch"/>
-          <w:b w:val="false"/>
-          <w:bCs w:val="false"/>
+          <w:lang w:eastAsia="it-IT"/>
+        </w:rPr>
+      </w:pPr>
+      <w:r>
+        <w:rPr>
+          <w:rFonts w:ascii="Times New Roman" w:eastAsia="Times New Roman" w:hAnsi="Times New Roman" w:cs="Times New Roman"/>
+          <w:b w:val="0"/>
+          <w:bCs w:val="0"/>
           <w:sz w:val="16"/>
           <w:szCs w:val="16"/>
-          <w:lang w:val="it-IT" w:eastAsia="it-IT"/>
+          <w:lang w:eastAsia="it-IT"/>
         </w:rPr>
         <w:t>[art24;block=begin]</w:t>
       </w:r>
@@ -31,57 +31,96 @@
     <w:p>
       <w:pPr>
         <w:pStyle w:val="Titolo3"/>
-        <w:spacing w:before="0" w:after="283"/>
-        <w:jc w:val="left"/>
-        <w:rPr/>
-      </w:pPr>
-      <w:r>
-        <w:rPr/>
+        <w:spacing w:after="283"/>
+        <w:rPr>
+          <w:rFonts w:ascii="Times New Roman" w:hAnsi="Times New Roman" w:cs="Times New Roman"/>
+        </w:rPr>
+      </w:pPr>
+      <w:r>
+        <w:rPr>
+          <w:rFonts w:ascii="Times New Roman" w:hAnsi="Times New Roman" w:cs="Times New Roman"/>
+        </w:rPr>
         <w:t>Art. 24 - DESTINAZIONI D'USO AMMESSE NELLE ZONE A</w:t>
       </w:r>
     </w:p>
     <w:p>
       <w:pPr>
         <w:pStyle w:val="Corpodeltesto"/>
-        <w:spacing w:before="0" w:after="283"/>
-        <w:jc w:val="left"/>
-        <w:rPr/>
-      </w:pPr>
-      <w:r>
-        <w:rPr/>
-        <w:t>Nelle zone in oggetto, ogni intervento sul patrimonio edilizio esistente e sulle aree non edificate dovrà garantirne la conservazione, la riqualificazione e la dotazione dei principali impianti e servizi.</w:t>
+        <w:spacing w:after="283"/>
+        <w:rPr>
+          <w:rFonts w:ascii="Times New Roman" w:hAnsi="Times New Roman" w:cs="Times New Roman"/>
+        </w:rPr>
+      </w:pPr>
+      <w:r>
+        <w:rPr>
+          <w:rFonts w:ascii="Times New Roman" w:hAnsi="Times New Roman" w:cs="Times New Roman"/>
+        </w:rPr>
+        <w:t xml:space="preserve">Nelle zone in oggetto, ogni intervento sul patrimonio edilizio esistente e sulle aree non edificate dovrà garantirne la conservazione, la riqualificazione e la dotazione dei principali </w:t>
+      </w:r>
+      <w:r>
+        <w:rPr>
+          <w:rFonts w:ascii="Times New Roman" w:hAnsi="Times New Roman" w:cs="Times New Roman"/>
+        </w:rPr>
+        <w:t>impianti e servizi.</w:t>
+      </w:r>
+      <w:r>
+        <w:rPr>
+          <w:rFonts w:ascii="Times New Roman" w:hAnsi="Times New Roman" w:cs="Times New Roman"/>
+        </w:rPr>
         <w:br/>
         <w:t xml:space="preserve">A meno di specifiche indicazioni puntuali, sono vietate nuove edificazioni. </w:t>
+      </w:r>
+      <w:r>
+        <w:rPr>
+          <w:rFonts w:ascii="Times New Roman" w:hAnsi="Times New Roman" w:cs="Times New Roman"/>
+        </w:rPr>
         <w:br/>
         <w:t>Le zone edificate storiche sono destinati prevalentemente ad abitazione ed ai servizi relativi.</w:t>
+      </w:r>
+      <w:r>
+        <w:rPr>
+          <w:rFonts w:ascii="Times New Roman" w:hAnsi="Times New Roman" w:cs="Times New Roman"/>
+        </w:rPr>
         <w:br/>
-        <w:t>Sono ammessi alberghi e pensioni, negozi, locali di svago, studi professionali e uffici in genere; i magazzini e i depositi; botteghe artigiane e commerciali che non richiedono fabbricati appositi né comunque autonomi da quelli residenziali.</w:t>
+        <w:t>Sono ammessi alberghi e pensioni, negozi, locali di svago, stud</w:t>
+      </w:r>
+      <w:r>
+        <w:rPr>
+          <w:rFonts w:ascii="Times New Roman" w:hAnsi="Times New Roman" w:cs="Times New Roman"/>
+        </w:rPr>
+        <w:t>i professionali e uffici in genere; i magazzini e i depositi; botteghe artigiane e commerciali che non richiedono fabbricati appositi né comunque autonomi da quelli residenziali.</w:t>
+      </w:r>
+      <w:r>
+        <w:rPr>
+          <w:rFonts w:ascii="Times New Roman" w:hAnsi="Times New Roman" w:cs="Times New Roman"/>
+        </w:rPr>
         <w:br/>
-        <w:t>Tutte le attività non residenziali dovranno essere tali da non arrecare molestia per rumori o emissioni di alcun tipo.</w:t>
-      </w:r>
-    </w:p>
-    <w:p>
-      <w:pPr>
-        <w:pStyle w:val="Corpodeltesto"/>
-        <w:spacing w:before="0" w:after="283"/>
-        <w:jc w:val="left"/>
-        <w:rPr>
-          <w:rFonts w:eastAsia="Times New Roman" w:cs="Times New Roman" w:ascii="Courier 10 Pitch" w:hAnsi="Courier 10 Pitch"/>
-          <w:b w:val="false"/>
-          <w:bCs w:val="false"/>
+        <w:t>Tutte le attività non residenziali dovranno essere tali da non arrecare moles</w:t>
+      </w:r>
+      <w:r>
+        <w:rPr>
+          <w:rFonts w:ascii="Times New Roman" w:hAnsi="Times New Roman" w:cs="Times New Roman"/>
+        </w:rPr>
+        <w:t>tia per rumori o emissioni di alcun tipo.</w:t>
+      </w:r>
+    </w:p>
+    <w:p>
+      <w:pPr>
+        <w:pStyle w:val="Corpodeltesto"/>
+        <w:spacing w:after="283"/>
+        <w:rPr>
+          <w:rFonts w:ascii="Times New Roman" w:eastAsia="Times New Roman" w:hAnsi="Times New Roman" w:cs="Times New Roman"/>
           <w:sz w:val="16"/>
           <w:szCs w:val="16"/>
-          <w:lang w:val="it-IT" w:eastAsia="it-IT"/>
-        </w:rPr>
-      </w:pPr>
-      <w:r>
-        <w:rPr>
-          <w:rFonts w:eastAsia="Times New Roman" w:cs="Times New Roman" w:ascii="Courier 10 Pitch" w:hAnsi="Courier 10 Pitch"/>
-          <w:b w:val="false"/>
-          <w:bCs w:val="false"/>
+          <w:lang w:eastAsia="it-IT"/>
+        </w:rPr>
+      </w:pPr>
+      <w:r>
+        <w:rPr>
+          <w:rFonts w:ascii="Times New Roman" w:eastAsia="Times New Roman" w:hAnsi="Times New Roman" w:cs="Times New Roman"/>
           <w:sz w:val="16"/>
           <w:szCs w:val="16"/>
-          <w:lang w:val="it-IT" w:eastAsia="it-IT"/>
+          <w:lang w:eastAsia="it-IT"/>
         </w:rPr>
         <w:t>[art24;block=end]</w:t>
       </w:r>
@@ -89,64 +128,65 @@
     <w:p>
       <w:pPr>
         <w:pStyle w:val="Titolo2"/>
-        <w:spacing w:before="119" w:after="283"/>
+        <w:spacing w:after="283"/>
         <w:jc w:val="left"/>
         <w:rPr>
-          <w:rFonts w:eastAsia="Times New Roman" w:cs="Times New Roman" w:ascii="Courier 10 Pitch" w:hAnsi="Courier 10 Pitch"/>
-          <w:b w:val="false"/>
-          <w:bCs w:val="false"/>
+          <w:rFonts w:ascii="Times New Roman" w:eastAsia="Times New Roman" w:hAnsi="Times New Roman" w:cs="Times New Roman"/>
+          <w:b w:val="0"/>
+          <w:bCs w:val="0"/>
           <w:sz w:val="16"/>
           <w:szCs w:val="16"/>
-          <w:lang w:val="it-IT" w:eastAsia="it-IT"/>
-        </w:rPr>
-      </w:pPr>
-      <w:r>
-        <w:rPr>
-          <w:rFonts w:eastAsia="Times New Roman" w:cs="Times New Roman" w:ascii="Courier 10 Pitch" w:hAnsi="Courier 10 Pitch"/>
-          <w:b w:val="false"/>
-          <w:bCs w:val="false"/>
+          <w:lang w:eastAsia="it-IT"/>
+        </w:rPr>
+      </w:pPr>
+      <w:r>
+        <w:rPr>
+          <w:rFonts w:ascii="Times New Roman" w:eastAsia="Times New Roman" w:hAnsi="Times New Roman" w:cs="Times New Roman"/>
+          <w:b w:val="0"/>
+          <w:bCs w:val="0"/>
           <w:sz w:val="16"/>
           <w:szCs w:val="16"/>
-          <w:lang w:val="it-IT" w:eastAsia="it-IT"/>
-        </w:rPr>
-        <w:t>[art25</w:t>
-      </w:r>
-      <w:bookmarkStart w:id="0" w:name="Art. 25"/>
-      <w:bookmarkEnd w:id="0"/>
-      <w:r>
-        <w:rPr>
-          <w:rFonts w:eastAsia="Times New Roman" w:cs="Times New Roman" w:ascii="Courier 10 Pitch" w:hAnsi="Courier 10 Pitch"/>
-          <w:b w:val="false"/>
-          <w:bCs w:val="false"/>
+          <w:lang w:eastAsia="it-IT"/>
+        </w:rPr>
+        <w:t>[art25;block=begin]</w:t>
+      </w:r>
+      <w:r>
+        <w:rPr>
+          <w:rFonts w:ascii="Times New Roman" w:eastAsia="Times New Roman" w:hAnsi="Times New Roman" w:cs="Times New Roman"/>
+          <w:b w:val="0"/>
+          <w:bCs w:val="0"/>
           <w:sz w:val="16"/>
           <w:szCs w:val="16"/>
-          <w:lang w:val="it-IT" w:eastAsia="it-IT"/>
-        </w:rPr>
-        <w:t>;block=begin]</w:t>
-      </w:r>
-    </w:p>
-    <w:p>
-      <w:pPr>
-        <w:pStyle w:val="Titolo3"/>
-        <w:spacing w:before="0" w:after="283"/>
-        <w:jc w:val="left"/>
-        <w:rPr/>
-      </w:pPr>
-      <w:r>
-        <w:rPr/>
+          <w:lang w:eastAsia="it-IT"/>
+        </w:rPr>
+        <w:br/>
+      </w:r>
+      <w:r>
+        <w:rPr>
+          <w:rFonts w:ascii="Times New Roman" w:hAnsi="Times New Roman" w:cs="Times New Roman"/>
+        </w:rPr>
         <w:t>Art. 25 - INTERVENTI AMMESSI NELLE ZONE "A"</w:t>
       </w:r>
     </w:p>
     <w:p>
       <w:pPr>
         <w:pStyle w:val="Corpodeltesto"/>
-        <w:spacing w:before="0" w:after="283"/>
-        <w:jc w:val="left"/>
-        <w:rPr/>
-      </w:pPr>
-      <w:r>
-        <w:rPr/>
-        <w:t>Purché conformi agli indirizzi e alle disposizioni del presente piano, correttamente inseriti nel contesto paesistico-ambientale e conformi con la Normativa Ambientale del presente Piano, sono ammessi gli interventi sottoindicati:</w:t>
+        <w:spacing w:after="283"/>
+        <w:rPr>
+          <w:rFonts w:ascii="Times New Roman" w:hAnsi="Times New Roman" w:cs="Times New Roman"/>
+        </w:rPr>
+      </w:pPr>
+      <w:r>
+        <w:rPr>
+          <w:rFonts w:ascii="Times New Roman" w:hAnsi="Times New Roman" w:cs="Times New Roman"/>
+        </w:rPr>
+        <w:t>Purché conformi agli indirizzi e alle disposizioni del presente piano, correttamente inseriti nel contesto paesistico-ambientale e c</w:t>
+      </w:r>
+      <w:r>
+        <w:rPr>
+          <w:rFonts w:ascii="Times New Roman" w:hAnsi="Times New Roman" w:cs="Times New Roman"/>
+        </w:rPr>
+        <w:t>onformi con la Normativa Ambientale del presente Piano, sono ammessi gli interventi sottoindicati:</w:t>
       </w:r>
     </w:p>
     <w:p>
@@ -157,16 +197,25 @@
           <w:numId w:val="1"/>
         </w:numPr>
         <w:tabs>
-          <w:tab w:val="left" w:pos="0" w:leader="none"/>
-        </w:tabs>
-        <w:spacing w:before="0" w:after="283"/>
-        <w:ind w:left="707" w:right="300" w:hanging="283"/>
-        <w:jc w:val="left"/>
-        <w:rPr/>
-      </w:pPr>
-      <w:r>
-        <w:rPr/>
-        <w:t>la realizzazione e l'adeguamento tecnologico degli impianti, delle canalizzazioni, delle linee elettriche e telefoniche. Nuove linee o canalizzazioni sono ammesse solo interrate o sottotraccia in murature intonacate o debitamente inserite in murature in pietra a facciavista;</w:t>
+          <w:tab w:val="left" w:pos="0"/>
+        </w:tabs>
+        <w:spacing w:after="283"/>
+        <w:ind w:right="300"/>
+        <w:rPr>
+          <w:rFonts w:ascii="Times New Roman" w:hAnsi="Times New Roman" w:cs="Times New Roman"/>
+        </w:rPr>
+      </w:pPr>
+      <w:r>
+        <w:rPr>
+          <w:rFonts w:ascii="Times New Roman" w:hAnsi="Times New Roman" w:cs="Times New Roman"/>
+        </w:rPr>
+        <w:t>la realizzazione e l'adeguamento tecnologico degli impianti, delle canalizzazioni, delle linee elettriche e telefoniche. Nuove linee o canalizzazioni sono am</w:t>
+      </w:r>
+      <w:r>
+        <w:rPr>
+          <w:rFonts w:ascii="Times New Roman" w:hAnsi="Times New Roman" w:cs="Times New Roman"/>
+        </w:rPr>
+        <w:t>messe solo interrate o sottotraccia in murature intonacate o debitamente inserite in murature in pietra a facciavista;</w:t>
       </w:r>
     </w:p>
     <w:p>
@@ -177,16 +226,25 @@
           <w:numId w:val="1"/>
         </w:numPr>
         <w:tabs>
-          <w:tab w:val="left" w:pos="0" w:leader="none"/>
-        </w:tabs>
-        <w:spacing w:before="0" w:after="283"/>
-        <w:ind w:left="707" w:right="300" w:hanging="283"/>
-        <w:jc w:val="left"/>
-        <w:rPr/>
-      </w:pPr>
-      <w:r>
-        <w:rPr/>
-        <w:t>la realizzazione e sostituzione di cabine elettriche o armadi per impianti telefonici che deve garantire il contenimento delle dimensioni, la collocazione in posizioni non percepibili dai principali punti di vista o l'utilizzo di locali esistenti, ove possibile;</w:t>
+          <w:tab w:val="left" w:pos="0"/>
+        </w:tabs>
+        <w:spacing w:after="283"/>
+        <w:ind w:right="300"/>
+        <w:rPr>
+          <w:rFonts w:ascii="Times New Roman" w:hAnsi="Times New Roman" w:cs="Times New Roman"/>
+        </w:rPr>
+      </w:pPr>
+      <w:r>
+        <w:rPr>
+          <w:rFonts w:ascii="Times New Roman" w:hAnsi="Times New Roman" w:cs="Times New Roman"/>
+        </w:rPr>
+        <w:t>la realizzazione e sostituzione di cabine elettriche o armadi per impianti telefonici che deve garantire il contenimento delle dimensioni</w:t>
+      </w:r>
+      <w:r>
+        <w:rPr>
+          <w:rFonts w:ascii="Times New Roman" w:hAnsi="Times New Roman" w:cs="Times New Roman"/>
+        </w:rPr>
+        <w:t>, la collocazione in posizioni non percepibili dai principali punti di vista o l'utilizzo di locali esistenti, ove possibile;</w:t>
       </w:r>
     </w:p>
     <w:p>
@@ -197,16 +255,25 @@
           <w:numId w:val="1"/>
         </w:numPr>
         <w:tabs>
-          <w:tab w:val="left" w:pos="0" w:leader="none"/>
-        </w:tabs>
-        <w:spacing w:before="0" w:after="283"/>
-        <w:ind w:left="707" w:right="300" w:hanging="283"/>
-        <w:jc w:val="left"/>
-        <w:rPr/>
-      </w:pPr>
-      <w:r>
-        <w:rPr/>
-        <w:t>la posa in opera di elementi di arredo e di illuminazione degli spazi pubblici e privati, che dovranno essere adeguate alle caratteristiche ambientali e dovranno essere approvate dalla commissione edilizia integrata;</w:t>
+          <w:tab w:val="left" w:pos="0"/>
+        </w:tabs>
+        <w:spacing w:after="283"/>
+        <w:ind w:right="300"/>
+        <w:rPr>
+          <w:rFonts w:ascii="Times New Roman" w:hAnsi="Times New Roman" w:cs="Times New Roman"/>
+        </w:rPr>
+      </w:pPr>
+      <w:r>
+        <w:rPr>
+          <w:rFonts w:ascii="Times New Roman" w:hAnsi="Times New Roman" w:cs="Times New Roman"/>
+        </w:rPr>
+        <w:t>la posa in opera di elementi di arredo e di illuminazione degli spazi pubblici e privati, che dovranno essere adeguate alle caratt</w:t>
+      </w:r>
+      <w:r>
+        <w:rPr>
+          <w:rFonts w:ascii="Times New Roman" w:hAnsi="Times New Roman" w:cs="Times New Roman"/>
+        </w:rPr>
+        <w:t>eristiche ambientali e dovranno essere approvate dalla commissione edilizia integrata;</w:t>
       </w:r>
     </w:p>
     <w:p>
@@ -217,15 +284,18 @@
           <w:numId w:val="1"/>
         </w:numPr>
         <w:tabs>
-          <w:tab w:val="left" w:pos="0" w:leader="none"/>
-        </w:tabs>
-        <w:spacing w:before="0" w:after="283"/>
-        <w:ind w:left="707" w:right="300" w:hanging="283"/>
-        <w:jc w:val="left"/>
-        <w:rPr/>
-      </w:pPr>
-      <w:r>
-        <w:rPr/>
+          <w:tab w:val="left" w:pos="0"/>
+        </w:tabs>
+        <w:spacing w:after="283"/>
+        <w:ind w:right="300"/>
+        <w:rPr>
+          <w:rFonts w:ascii="Times New Roman" w:hAnsi="Times New Roman" w:cs="Times New Roman"/>
+        </w:rPr>
+      </w:pPr>
+      <w:r>
+        <w:rPr>
+          <w:rFonts w:ascii="Times New Roman" w:hAnsi="Times New Roman" w:cs="Times New Roman"/>
+        </w:rPr>
         <w:t>la posa in opera di manufatti ed attrezzature nonché la realizzazione di strutture ed impianti strettamente funzionali alle esigenze della Amministrazione Comunale;</w:t>
       </w:r>
     </w:p>
@@ -237,16 +307,25 @@
           <w:numId w:val="1"/>
         </w:numPr>
         <w:tabs>
-          <w:tab w:val="left" w:pos="0" w:leader="none"/>
-        </w:tabs>
-        <w:spacing w:before="0" w:after="283"/>
-        <w:ind w:left="707" w:right="300" w:hanging="283"/>
-        <w:jc w:val="left"/>
-        <w:rPr/>
-      </w:pPr>
-      <w:r>
-        <w:rPr/>
-        <w:t xml:space="preserve">cambiamenti di destinazione d'uso di edifici per realizzare strutture ed attrezzature di uso pubblico e pubblici servizi; </w:t>
+          <w:tab w:val="left" w:pos="0"/>
+        </w:tabs>
+        <w:spacing w:after="283"/>
+        <w:ind w:right="300"/>
+        <w:rPr>
+          <w:rFonts w:ascii="Times New Roman" w:hAnsi="Times New Roman" w:cs="Times New Roman"/>
+        </w:rPr>
+      </w:pPr>
+      <w:r>
+        <w:rPr>
+          <w:rFonts w:ascii="Times New Roman" w:hAnsi="Times New Roman" w:cs="Times New Roman"/>
+        </w:rPr>
+        <w:t>camb</w:t>
+      </w:r>
+      <w:r>
+        <w:rPr>
+          <w:rFonts w:ascii="Times New Roman" w:hAnsi="Times New Roman" w:cs="Times New Roman"/>
+        </w:rPr>
+        <w:t xml:space="preserve">iamenti di destinazione d'uso di edifici per realizzare strutture ed attrezzature di uso pubblico e pubblici servizi; </w:t>
       </w:r>
     </w:p>
     <w:p>
@@ -257,16 +336,25 @@
           <w:numId w:val="1"/>
         </w:numPr>
         <w:tabs>
-          <w:tab w:val="left" w:pos="0" w:leader="none"/>
-        </w:tabs>
-        <w:spacing w:before="0" w:after="283"/>
-        <w:ind w:left="707" w:right="300" w:hanging="283"/>
-        <w:jc w:val="left"/>
-        <w:rPr/>
-      </w:pPr>
-      <w:r>
-        <w:rPr/>
-        <w:t>la realizzazione di parcheggi privati di pertinenza nel sottosuolo degli immobili ovvero nei locali siti al piano terra solo per gli immobili serviti dalle strade veicolari esistenti e non in contrasto con la normativa ambientale e/o con il carattere storico dell’edificio;</w:t>
+          <w:tab w:val="left" w:pos="0"/>
+        </w:tabs>
+        <w:spacing w:after="283"/>
+        <w:ind w:right="300"/>
+        <w:rPr>
+          <w:rFonts w:ascii="Times New Roman" w:hAnsi="Times New Roman" w:cs="Times New Roman"/>
+        </w:rPr>
+      </w:pPr>
+      <w:r>
+        <w:rPr>
+          <w:rFonts w:ascii="Times New Roman" w:hAnsi="Times New Roman" w:cs="Times New Roman"/>
+        </w:rPr>
+        <w:t>la realizzazione di parcheggi privati di pertinenza nel sottosuolo degli immobili ovvero nei locali siti al piano terra solo per gli immo</w:t>
+      </w:r>
+      <w:r>
+        <w:rPr>
+          <w:rFonts w:ascii="Times New Roman" w:hAnsi="Times New Roman" w:cs="Times New Roman"/>
+        </w:rPr>
+        <w:t>bili serviti dalle strade veicolari esistenti e non in contrasto con la normativa ambientale e/o con il carattere storico dell’edificio;</w:t>
       </w:r>
     </w:p>
     <w:p>
@@ -277,16 +365,26 @@
           <w:numId w:val="1"/>
         </w:numPr>
         <w:tabs>
-          <w:tab w:val="left" w:pos="0" w:leader="none"/>
-        </w:tabs>
-        <w:spacing w:before="0" w:after="283"/>
-        <w:ind w:left="707" w:right="300" w:hanging="283"/>
-        <w:jc w:val="left"/>
-        <w:rPr/>
-      </w:pPr>
-      <w:r>
-        <w:rPr/>
-        <w:t>la ricostruzione di muri di sostegno con materiali e tecniche tradizionali locali e opere murarie in cemento armato con contromuro in pietra, nonché interventi di ripristino e stabilizzazione dei versanti interessati da movimenti franosi e comportanti pericolo per gli insediamenti;</w:t>
+          <w:tab w:val="left" w:pos="0"/>
+        </w:tabs>
+        <w:spacing w:after="283"/>
+        <w:ind w:right="300"/>
+        <w:rPr>
+          <w:rFonts w:ascii="Times New Roman" w:hAnsi="Times New Roman" w:cs="Times New Roman"/>
+        </w:rPr>
+      </w:pPr>
+      <w:r>
+        <w:rPr>
+          <w:rFonts w:ascii="Times New Roman" w:hAnsi="Times New Roman" w:cs="Times New Roman"/>
+        </w:rPr>
+        <w:lastRenderedPageBreak/>
+        <w:t>la ricostruzione di muri di sostegno con materiali e tecniche tradizionali locali e opere murarie in cemento armato con</w:t>
+      </w:r>
+      <w:r>
+        <w:rPr>
+          <w:rFonts w:ascii="Times New Roman" w:hAnsi="Times New Roman" w:cs="Times New Roman"/>
+        </w:rPr>
+        <w:t xml:space="preserve"> contromuro in pietra, nonché interventi di ripristino e stabilizzazione dei versanti interessati da movimenti franosi e comportanti pericolo per gli insediamenti;</w:t>
       </w:r>
     </w:p>
     <w:p>
@@ -297,16 +395,25 @@
           <w:numId w:val="1"/>
         </w:numPr>
         <w:tabs>
-          <w:tab w:val="left" w:pos="0" w:leader="none"/>
-        </w:tabs>
-        <w:spacing w:before="0" w:after="283"/>
-        <w:ind w:left="707" w:right="300" w:hanging="283"/>
-        <w:jc w:val="left"/>
-        <w:rPr/>
-      </w:pPr>
-      <w:r>
-        <w:rPr/>
-        <w:t>il deposito temporaneo dei materiali connessi ad interventi autorizzati purché sia garantita a fine lavori un'idonea sistemazione dei terreni interessati;</w:t>
+          <w:tab w:val="left" w:pos="0"/>
+        </w:tabs>
+        <w:spacing w:after="283"/>
+        <w:ind w:right="300"/>
+        <w:rPr>
+          <w:rFonts w:ascii="Times New Roman" w:hAnsi="Times New Roman" w:cs="Times New Roman"/>
+        </w:rPr>
+      </w:pPr>
+      <w:r>
+        <w:rPr>
+          <w:rFonts w:ascii="Times New Roman" w:hAnsi="Times New Roman" w:cs="Times New Roman"/>
+        </w:rPr>
+        <w:t>il deposito temporaneo dei materiali connessi ad interventi autorizzati purché sia garantita</w:t>
+      </w:r>
+      <w:r>
+        <w:rPr>
+          <w:rFonts w:ascii="Times New Roman" w:hAnsi="Times New Roman" w:cs="Times New Roman"/>
+        </w:rPr>
+        <w:t xml:space="preserve"> a fine lavori un'idonea sistemazione dei terreni interessati;</w:t>
       </w:r>
     </w:p>
     <w:p>
@@ -317,16 +424,25 @@
           <w:numId w:val="1"/>
         </w:numPr>
         <w:tabs>
-          <w:tab w:val="left" w:pos="0" w:leader="none"/>
-        </w:tabs>
-        <w:spacing w:before="0" w:after="283"/>
-        <w:ind w:left="707" w:right="300" w:hanging="283"/>
-        <w:jc w:val="left"/>
-        <w:rPr/>
-      </w:pPr>
-      <w:r>
-        <w:rPr/>
-        <w:t>l'adeguamento degli edifici esistenti per il superamento e l'eliminazione delle barriere architettoniche e per la sicurezza antincendio nel rispetto delle vigenti normative nazionali e regionali, e nel rispetto dei caratteri ambientali del manufatto interessato e di quelli circostanti;</w:t>
+          <w:tab w:val="left" w:pos="0"/>
+        </w:tabs>
+        <w:spacing w:after="283"/>
+        <w:ind w:right="300"/>
+        <w:rPr>
+          <w:rFonts w:ascii="Times New Roman" w:hAnsi="Times New Roman" w:cs="Times New Roman"/>
+        </w:rPr>
+      </w:pPr>
+      <w:r>
+        <w:rPr>
+          <w:rFonts w:ascii="Times New Roman" w:hAnsi="Times New Roman" w:cs="Times New Roman"/>
+        </w:rPr>
+        <w:t>l'adeguamento degli edifici esistenti per il superamento e l'eliminazione delle barriere architettoniche e per la sicurezza antincendio nel rispetto delle vigenti normative nazionali e regional</w:t>
+      </w:r>
+      <w:r>
+        <w:rPr>
+          <w:rFonts w:ascii="Times New Roman" w:hAnsi="Times New Roman" w:cs="Times New Roman"/>
+        </w:rPr>
+        <w:t>i, e nel rispetto dei caratteri ambientali del manufatto interessato e di quelli circostanti;</w:t>
       </w:r>
     </w:p>
     <w:p>
@@ -337,15 +453,18 @@
           <w:numId w:val="1"/>
         </w:numPr>
         <w:tabs>
-          <w:tab w:val="left" w:pos="0" w:leader="none"/>
-        </w:tabs>
-        <w:spacing w:before="0" w:after="283"/>
-        <w:ind w:left="707" w:right="300" w:hanging="283"/>
-        <w:jc w:val="left"/>
-        <w:rPr/>
-      </w:pPr>
-      <w:r>
-        <w:rPr/>
+          <w:tab w:val="left" w:pos="0"/>
+        </w:tabs>
+        <w:spacing w:after="283"/>
+        <w:ind w:right="300"/>
+        <w:rPr>
+          <w:rFonts w:ascii="Times New Roman" w:hAnsi="Times New Roman" w:cs="Times New Roman"/>
+        </w:rPr>
+      </w:pPr>
+      <w:r>
+        <w:rPr>
+          <w:rFonts w:ascii="Times New Roman" w:hAnsi="Times New Roman" w:cs="Times New Roman"/>
+        </w:rPr>
         <w:t>l'installazione di tende e insegne secondo le caratteristiche specificate nella Normativa Ambientale;</w:t>
       </w:r>
     </w:p>
@@ -357,215 +476,345 @@
           <w:numId w:val="1"/>
         </w:numPr>
         <w:tabs>
-          <w:tab w:val="left" w:pos="0" w:leader="none"/>
-        </w:tabs>
-        <w:spacing w:before="0" w:after="283"/>
-        <w:ind w:left="707" w:right="300" w:hanging="283"/>
+          <w:tab w:val="left" w:pos="0"/>
+        </w:tabs>
+        <w:spacing w:after="283"/>
+        <w:ind w:right="300"/>
+        <w:rPr>
+          <w:rFonts w:ascii="Times New Roman" w:hAnsi="Times New Roman" w:cs="Times New Roman"/>
+        </w:rPr>
+      </w:pPr>
+      <w:r>
+        <w:rPr>
+          <w:rFonts w:ascii="Times New Roman" w:hAnsi="Times New Roman" w:cs="Times New Roman"/>
+        </w:rPr>
+        <w:t>la realizzazione di pergolati e dehors solo se correttamente</w:t>
+      </w:r>
+      <w:r>
+        <w:rPr>
+          <w:rFonts w:ascii="Times New Roman" w:hAnsi="Times New Roman" w:cs="Times New Roman"/>
+        </w:rPr>
+        <w:t xml:space="preserve"> rapportati agli edifici e realizzati secondo le caratteristiche specificate nella Normativa Ambientale e Puntuale.</w:t>
+      </w:r>
+    </w:p>
+    <w:p>
+      <w:pPr>
+        <w:pStyle w:val="Corpodeltesto"/>
+        <w:spacing w:after="283"/>
+        <w:rPr>
+          <w:rFonts w:ascii="Times New Roman" w:hAnsi="Times New Roman" w:cs="Times New Roman"/>
+        </w:rPr>
+      </w:pPr>
+      <w:r>
+        <w:rPr>
+          <w:rFonts w:ascii="Times New Roman" w:hAnsi="Times New Roman" w:cs="Times New Roman"/>
+        </w:rPr>
+        <w:t>Come specificato all'art. 16 i manufatti architettonici compresi all'interno delle zone di tipo A sono dichiarati edifici di interesse stori</w:t>
+      </w:r>
+      <w:r>
+        <w:rPr>
+          <w:rFonts w:ascii="Times New Roman" w:hAnsi="Times New Roman" w:cs="Times New Roman"/>
+        </w:rPr>
+        <w:t>co ambientale. Gli interventi da effettuarsi su tali edifici dovranno prevedere l'utilizzo di caratteri costruttivi o morfologici presenti nella Normativa Ambientale (art. 21) riferiti a "edifici di interesse storico ambientale".</w:t>
+      </w:r>
+    </w:p>
+    <w:p>
+      <w:pPr>
+        <w:pStyle w:val="Corpodeltesto"/>
+        <w:spacing w:after="283"/>
+        <w:rPr>
+          <w:rFonts w:ascii="Times New Roman" w:hAnsi="Times New Roman" w:cs="Times New Roman"/>
+        </w:rPr>
+      </w:pPr>
+      <w:r>
+        <w:rPr>
+          <w:rFonts w:ascii="Times New Roman" w:hAnsi="Times New Roman" w:cs="Times New Roman"/>
+        </w:rPr>
+        <w:t>In caso di difformità preg</w:t>
+      </w:r>
+      <w:r>
+        <w:rPr>
+          <w:rFonts w:ascii="Times New Roman" w:hAnsi="Times New Roman" w:cs="Times New Roman"/>
+        </w:rPr>
+        <w:t>ressa con i suddetti caratteri, sono ammessi quegli interventi comportanti modifiche ai manufatti architettonici tendenti a raggiungere la conformità o comunque a ridurne la difformità.</w:t>
+      </w:r>
+    </w:p>
+    <w:p>
+      <w:pPr>
+        <w:pStyle w:val="Corpodeltesto"/>
+        <w:spacing w:after="283"/>
+        <w:rPr>
+          <w:rFonts w:ascii="Times New Roman" w:hAnsi="Times New Roman" w:cs="Times New Roman"/>
+        </w:rPr>
+      </w:pPr>
+      <w:r>
+        <w:rPr>
+          <w:rFonts w:ascii="Times New Roman" w:hAnsi="Times New Roman" w:cs="Times New Roman"/>
+        </w:rPr>
+        <w:t>Interventi di tipo a7, a9 sono assentibili a seguito di Piano di Recup</w:t>
+      </w:r>
+      <w:r>
+        <w:rPr>
+          <w:rFonts w:ascii="Times New Roman" w:hAnsi="Times New Roman" w:cs="Times New Roman"/>
+        </w:rPr>
+        <w:t xml:space="preserve">ero come definito da L.R. 24/1987 e s. m.e i.Se conformi con la Normativa Ambientale di zona del presente Piano, sono sempre ammessi interventi come definiti ai punti a0, a1, a2 a3, dell’Articolo 9 a seguito del rilascio rispettivamente di </w:t>
+      </w:r>
+    </w:p>
+    <w:p>
+      <w:pPr>
+        <w:pStyle w:val="Corpodeltesto"/>
+        <w:spacing w:after="283"/>
+        <w:rPr>
+          <w:rFonts w:ascii="Times New Roman" w:hAnsi="Times New Roman" w:cs="Times New Roman"/>
+        </w:rPr>
+      </w:pPr>
+      <w:r>
+        <w:rPr>
+          <w:rFonts w:ascii="Times New Roman" w:hAnsi="Times New Roman" w:cs="Times New Roman"/>
+        </w:rPr>
+        <w:t xml:space="preserve">autorizzazione </w:t>
+      </w:r>
+      <w:r>
+        <w:rPr>
+          <w:rFonts w:ascii="Times New Roman" w:hAnsi="Times New Roman" w:cs="Times New Roman"/>
+        </w:rPr>
+        <w:t>o concessione edilizia che verrà subordinata al soddisfacimento della condizione di non aumento del Volume o Sp e assenza di modifiche esterne a meno di quelle tendenti al raggiungimento della conformità con la Normativa Ambientale.</w:t>
+      </w:r>
+    </w:p>
+    <w:p>
+      <w:pPr>
+        <w:pStyle w:val="Corpodeltesto"/>
+        <w:spacing w:after="283"/>
+        <w:rPr>
+          <w:rFonts w:ascii="Times New Roman" w:hAnsi="Times New Roman" w:cs="Times New Roman"/>
+        </w:rPr>
+      </w:pPr>
+      <w:r>
+        <w:rPr>
+          <w:rFonts w:ascii="Times New Roman" w:hAnsi="Times New Roman" w:cs="Times New Roman"/>
+        </w:rPr>
+        <w:t>Gli interventi con il m</w:t>
+      </w:r>
+      <w:r>
+        <w:rPr>
+          <w:rFonts w:ascii="Times New Roman" w:hAnsi="Times New Roman" w:cs="Times New Roman"/>
+        </w:rPr>
+        <w:t>odo a4 di cui all’Articolo 9 (interventi di ristrutturazione edilizia) sono sempre possibili quando gli interventi stessi non comportino:</w:t>
+      </w:r>
+    </w:p>
+    <w:p>
+      <w:pPr>
+        <w:pStyle w:val="Corpodeltesto"/>
+        <w:spacing w:after="283"/>
+        <w:rPr>
+          <w:rFonts w:ascii="Times New Roman" w:hAnsi="Times New Roman" w:cs="Times New Roman"/>
+        </w:rPr>
+      </w:pPr>
+      <w:r>
+        <w:rPr>
+          <w:rFonts w:ascii="Times New Roman" w:hAnsi="Times New Roman" w:cs="Times New Roman"/>
+        </w:rPr>
+        <w:t>a) la totale sostituzione dell’organismo edilizio preesistente;</w:t>
+      </w:r>
+    </w:p>
+    <w:p>
+      <w:pPr>
+        <w:pStyle w:val="Corpodeltesto"/>
+        <w:spacing w:after="283"/>
+        <w:rPr>
+          <w:rFonts w:ascii="Times New Roman" w:hAnsi="Times New Roman" w:cs="Times New Roman"/>
+        </w:rPr>
+      </w:pPr>
+      <w:r>
+        <w:rPr>
+          <w:rFonts w:ascii="Times New Roman" w:hAnsi="Times New Roman" w:cs="Times New Roman"/>
+        </w:rPr>
+        <w:t>b) contrasto con le indicazioni di zona di aumento del</w:t>
+      </w:r>
+      <w:r>
+        <w:rPr>
+          <w:rFonts w:ascii="Times New Roman" w:hAnsi="Times New Roman" w:cs="Times New Roman"/>
+        </w:rPr>
+        <w:t xml:space="preserve"> Volume o Sp;</w:t>
+      </w:r>
+    </w:p>
+    <w:p>
+      <w:pPr>
+        <w:pStyle w:val="Corpodeltesto"/>
+        <w:spacing w:after="283"/>
+        <w:rPr>
+          <w:rFonts w:ascii="Times New Roman" w:hAnsi="Times New Roman" w:cs="Times New Roman"/>
+        </w:rPr>
+      </w:pPr>
+      <w:r>
+        <w:rPr>
+          <w:rFonts w:ascii="Times New Roman" w:hAnsi="Times New Roman" w:cs="Times New Roman"/>
+        </w:rPr>
+        <w:t xml:space="preserve">c) compromissioni delle caratteristiche tipologiche, architettoniche e dimensionali dell’esterno </w:t>
+      </w:r>
+      <w:r>
+        <w:rPr>
+          <w:rFonts w:ascii="Times New Roman" w:hAnsi="Times New Roman" w:cs="Times New Roman"/>
+        </w:rPr>
+        <w:lastRenderedPageBreak/>
+        <w:t>dell’edificio nonché di elementi di valore storico-architettonico eventualmente presenti nell’organismo edilizio;</w:t>
+      </w:r>
+    </w:p>
+    <w:p>
+      <w:pPr>
+        <w:pStyle w:val="Corpodeltesto"/>
+        <w:spacing w:after="283"/>
+        <w:rPr>
+          <w:rFonts w:ascii="Times New Roman" w:hAnsi="Times New Roman" w:cs="Times New Roman"/>
+        </w:rPr>
+      </w:pPr>
+      <w:r>
+        <w:rPr>
+          <w:rFonts w:ascii="Times New Roman" w:hAnsi="Times New Roman" w:cs="Times New Roman"/>
+        </w:rPr>
+        <w:t>d) mutamento delle destinazioni</w:t>
+      </w:r>
+      <w:r>
+        <w:rPr>
+          <w:rFonts w:ascii="Times New Roman" w:hAnsi="Times New Roman" w:cs="Times New Roman"/>
+        </w:rPr>
+        <w:t xml:space="preserve"> d’uso incompatibile con le caratteristiche indicate alla lettera c);</w:t>
+      </w:r>
+    </w:p>
+    <w:p>
+      <w:pPr>
+        <w:pStyle w:val="Corpodeltesto"/>
+        <w:spacing w:after="283"/>
+        <w:rPr>
+          <w:rFonts w:ascii="Times New Roman" w:hAnsi="Times New Roman" w:cs="Times New Roman"/>
+        </w:rPr>
+      </w:pPr>
+      <w:r>
+        <w:rPr>
+          <w:rFonts w:ascii="Times New Roman" w:hAnsi="Times New Roman" w:cs="Times New Roman"/>
+        </w:rPr>
+        <w:t>e) limitatamente agli edifici a destinazione residenziale, un incremento del numero dei vani, con esclusione dei locali destinati a servizi accessori, superiore ad un terzo di quelli pre</w:t>
+      </w:r>
+      <w:r>
+        <w:rPr>
+          <w:rFonts w:ascii="Times New Roman" w:hAnsi="Times New Roman" w:cs="Times New Roman"/>
+        </w:rPr>
+        <w:t>esistenti, fermo restando in ogni caso l’obbligo di osservanza dei requisiti prestazionali dell’edilizia residenziale prescritti dalla vigente normativa statale e regionale nonché l’obbligo della dotazione dei pertinenti spazi per parcheggi nella misura di</w:t>
+      </w:r>
+      <w:r>
+        <w:rPr>
+          <w:rFonts w:ascii="Times New Roman" w:hAnsi="Times New Roman" w:cs="Times New Roman"/>
+        </w:rPr>
+        <w:t xml:space="preserve"> un posto macchina per ogni unità immobiliare realizzata in aggiunta a quelle preesistenti, sempreché non sia dimostrata l’impossibilità, per mancata disponibilità di spazi idonei, di assolvere a tale obbligo ed in tal caso devono essere però pagati equiva</w:t>
+      </w:r>
+      <w:r>
+        <w:rPr>
+          <w:rFonts w:ascii="Times New Roman" w:hAnsi="Times New Roman" w:cs="Times New Roman"/>
+        </w:rPr>
+        <w:t>lenti oneri di urbanizzazione;</w:t>
+      </w:r>
+    </w:p>
+    <w:p>
+      <w:pPr>
+        <w:pStyle w:val="Corpodeltesto"/>
+        <w:spacing w:after="283"/>
+        <w:rPr>
+          <w:rFonts w:ascii="Times New Roman" w:hAnsi="Times New Roman" w:cs="Times New Roman"/>
+        </w:rPr>
+      </w:pPr>
+      <w:r>
+        <w:rPr>
+          <w:rFonts w:ascii="Times New Roman" w:hAnsi="Times New Roman" w:cs="Times New Roman"/>
+        </w:rPr>
+        <w:t>f) realizzazione di alloggi inferiori a mq. 50 di superficie netta, con l’eccezione dell’ex Albergo Italia per il quale, nel caso di interventi pubblici e/o convenzionati, possono essere realizzati alloggi di taglio minore;</w:t>
+      </w:r>
+    </w:p>
+    <w:p>
+      <w:pPr>
+        <w:pStyle w:val="Corpodeltesto"/>
+        <w:spacing w:after="283"/>
+        <w:rPr>
+          <w:rFonts w:ascii="Times New Roman" w:hAnsi="Times New Roman" w:cs="Times New Roman"/>
+        </w:rPr>
+      </w:pPr>
+      <w:r>
+        <w:rPr>
+          <w:rFonts w:ascii="Times New Roman" w:hAnsi="Times New Roman" w:cs="Times New Roman"/>
+        </w:rPr>
+        <w:t>g</w:t>
+      </w:r>
+      <w:r>
+        <w:rPr>
+          <w:rFonts w:ascii="Times New Roman" w:hAnsi="Times New Roman" w:cs="Times New Roman"/>
+        </w:rPr>
+        <w:t>) contrasto con la Normativa Ambientale di zona.</w:t>
+      </w:r>
+    </w:p>
+    <w:p>
+      <w:pPr>
+        <w:pStyle w:val="Corpodeltesto"/>
+        <w:spacing w:after="283"/>
+        <w:rPr>
+          <w:rFonts w:ascii="Times New Roman" w:hAnsi="Times New Roman" w:cs="Times New Roman"/>
+        </w:rPr>
+      </w:pPr>
+      <w:r>
+        <w:rPr>
+          <w:rFonts w:ascii="Times New Roman" w:hAnsi="Times New Roman" w:cs="Times New Roman"/>
+        </w:rPr>
+        <w:t>Per tutti gli interventi sopracitati, esiste l'obbligo nel caso in cui questi interessino facciate o parti di esse, di provvedere alla sistemazione sottotraccia, o comunque opportunamente inserite nel disegn</w:t>
+      </w:r>
+      <w:r>
+        <w:rPr>
+          <w:rFonts w:ascii="Times New Roman" w:hAnsi="Times New Roman" w:cs="Times New Roman"/>
+        </w:rPr>
+        <w:t>o delle facciate delle canne fumarie, ventilazioni, canalizzazioni tecnologiche in genere.</w:t>
+      </w:r>
+    </w:p>
+    <w:p>
+      <w:pPr>
+        <w:pStyle w:val="Titolo2"/>
+        <w:spacing w:after="283"/>
         <w:jc w:val="left"/>
-        <w:rPr/>
-      </w:pPr>
-      <w:r>
-        <w:rPr/>
-        <w:t>la realizzazione di pergolati e dehors solo se correttamente rapportati agli edifici e realizzati secondo le caratteristiche specificate nella Normativa Ambientale e Puntuale.</w:t>
-      </w:r>
-    </w:p>
-    <w:p>
-      <w:pPr>
-        <w:pStyle w:val="Corpodeltesto"/>
-        <w:spacing w:before="0" w:after="283"/>
-        <w:jc w:val="left"/>
-        <w:rPr/>
-      </w:pPr>
-      <w:r>
-        <w:rPr/>
-        <w:t>Come specificato all'art. 16 i manufatti architettonici compresi all'interno delle zone di tipo A sono dichiarati edifici di interesse storico ambientale. Gli interventi da effettuarsi su tali edifici dovranno prevedere l'utilizzo di caratteri costruttivi o morfologici presenti nella Normativa Ambientale (art. 21) riferiti a "edifici di interesse storico ambientale".</w:t>
-      </w:r>
-    </w:p>
-    <w:p>
-      <w:pPr>
-        <w:pStyle w:val="Corpodeltesto"/>
-        <w:spacing w:before="0" w:after="283"/>
-        <w:jc w:val="left"/>
-        <w:rPr/>
-      </w:pPr>
-      <w:r>
-        <w:rPr/>
-        <w:t>In caso di difformità pregressa con i suddetti caratteri, sono ammessi quegli interventi comportanti modifiche ai manufatti architettonici tendenti a raggiungere la conformità o comunque a ridurne la difformità.</w:t>
-      </w:r>
-    </w:p>
-    <w:p>
-      <w:pPr>
-        <w:pStyle w:val="Corpodeltesto"/>
-        <w:spacing w:before="0" w:after="283"/>
-        <w:jc w:val="left"/>
-        <w:rPr/>
-      </w:pPr>
-      <w:r>
-        <w:rPr/>
-        <w:t xml:space="preserve">Interventi di tipo a7, a9 sono assentibili a seguito di Piano di Recupero come definito da L.R. 24/1987 e s. m.e i.Se conformi con la Normativa Ambientale di zona del presente Piano, sono sempre ammessi interventi come definiti ai punti a0, a1, a2 a3, dell’Articolo 9 a seguito del rilascio rispettivamente di </w:t>
-      </w:r>
-    </w:p>
-    <w:p>
-      <w:pPr>
-        <w:pStyle w:val="Corpodeltesto"/>
-        <w:spacing w:before="0" w:after="283"/>
-        <w:jc w:val="left"/>
-        <w:rPr/>
-      </w:pPr>
-      <w:r>
-        <w:rPr/>
-        <w:t>autorizzazione o concessione edilizia che verrà subordinata al soddisfacimento della condizione di non aumento del Volume o Sp e assenza di modifiche esterne a meno di quelle tendenti al raggiungimento della conformità con la Normativa Ambientale.</w:t>
-      </w:r>
-    </w:p>
-    <w:p>
-      <w:pPr>
-        <w:pStyle w:val="Corpodeltesto"/>
-        <w:spacing w:before="0" w:after="283"/>
-        <w:jc w:val="left"/>
-        <w:rPr/>
-      </w:pPr>
-      <w:r>
-        <w:rPr/>
-        <w:t>Gli interventi con il modo a4 di cui all’Articolo 9 (interventi di ristrutturazione edilizia) sono sempre possibili quando gli interventi stessi non comportino:</w:t>
-      </w:r>
-    </w:p>
-    <w:p>
-      <w:pPr>
-        <w:pStyle w:val="Corpodeltesto"/>
-        <w:spacing w:before="0" w:after="283"/>
-        <w:jc w:val="left"/>
-        <w:rPr/>
-      </w:pPr>
-      <w:r>
-        <w:rPr/>
-        <w:t>a) la totale sostituzione dell’organismo edilizio preesistente;</w:t>
-      </w:r>
-    </w:p>
-    <w:p>
-      <w:pPr>
-        <w:pStyle w:val="Corpodeltesto"/>
-        <w:spacing w:before="0" w:after="283"/>
-        <w:jc w:val="left"/>
-        <w:rPr/>
-      </w:pPr>
-      <w:r>
-        <w:rPr/>
-        <w:t>b) contrasto con le indicazioni di zona di aumento del Volume o Sp;</w:t>
-      </w:r>
-    </w:p>
-    <w:p>
-      <w:pPr>
-        <w:pStyle w:val="Corpodeltesto"/>
-        <w:spacing w:before="0" w:after="283"/>
-        <w:jc w:val="left"/>
-        <w:rPr/>
-      </w:pPr>
-      <w:r>
-        <w:rPr/>
-        <w:t>c) compromissioni delle caratteristiche tipologiche, architettoniche e dimensionali dell’esterno dell’edificio nonché di elementi di valore storico-architettonico eventualmente presenti nell’organismo edilizio;</w:t>
-      </w:r>
-    </w:p>
-    <w:p>
-      <w:pPr>
-        <w:pStyle w:val="Corpodeltesto"/>
-        <w:spacing w:before="0" w:after="283"/>
-        <w:jc w:val="left"/>
-        <w:rPr/>
-      </w:pPr>
-      <w:r>
-        <w:rPr/>
-        <w:t>d) mutamento delle destinazioni d’uso incompatibile con le caratteristiche indicate alla lettera c);</w:t>
-      </w:r>
-    </w:p>
-    <w:p>
-      <w:pPr>
-        <w:pStyle w:val="Corpodeltesto"/>
-        <w:spacing w:before="0" w:after="283"/>
-        <w:jc w:val="left"/>
-        <w:rPr/>
-      </w:pPr>
-      <w:r>
-        <w:rPr/>
-        <w:t>e) limitatamente agli edifici a destinazione residenziale, un incremento del numero dei vani, con esclusione dei locali destinati a servizi accessori, superiore ad un terzo di quelli preesistenti, fermo restando in ogni caso l’obbligo di osservanza dei requisiti prestazionali dell’edilizia residenziale prescritti dalla vigente normativa statale e regionale nonché l’obbligo della dotazione dei pertinenti spazi per parcheggi nella misura di un posto macchina per ogni unità immobiliare realizzata in aggiunta a quelle preesistenti, sempreché non sia dimostrata l’impossibilità, per mancata disponibilità di spazi idonei, di assolvere a tale obbligo ed in tal caso devono essere però pagati equivalenti oneri di urbanizzazione;</w:t>
-      </w:r>
-    </w:p>
-    <w:p>
-      <w:pPr>
-        <w:pStyle w:val="Corpodeltesto"/>
-        <w:spacing w:before="0" w:after="283"/>
-        <w:jc w:val="left"/>
-        <w:rPr/>
-      </w:pPr>
-      <w:r>
-        <w:rPr/>
-        <w:t>f) realizzazione di alloggi inferiori a mq. 50 di superficie netta, con l’eccezione dell’ex Albergo Italia per il quale, nel caso di interventi pubblici e/o convenzionati, possono essere realizzati alloggi di taglio minore;</w:t>
-      </w:r>
-    </w:p>
-    <w:p>
-      <w:pPr>
-        <w:pStyle w:val="Corpodeltesto"/>
-        <w:spacing w:before="0" w:after="283"/>
-        <w:jc w:val="left"/>
-        <w:rPr/>
-      </w:pPr>
-      <w:r>
-        <w:rPr/>
-        <w:t>g) contrasto con la Normativa Ambientale di zona.</w:t>
-      </w:r>
-    </w:p>
-    <w:p>
-      <w:pPr>
-        <w:pStyle w:val="Corpodeltesto"/>
-        <w:spacing w:before="0" w:after="283"/>
-        <w:jc w:val="left"/>
-        <w:rPr/>
-      </w:pPr>
-      <w:r>
-        <w:rPr/>
-        <w:t>Per tutti gli interventi sopracitati, esiste l'obbligo nel caso in cui questi interessino facciate o parti di esse, di provvedere alla sistemazione sottotraccia, o comunque opportunamente inserite nel disegno delle facciate delle canne fumarie, ventilazioni, canalizzazioni tecnologiche in genere.</w:t>
-      </w:r>
-    </w:p>
-    <w:p>
-      <w:pPr>
-        <w:pStyle w:val="Titolo2"/>
-        <w:spacing w:before="119" w:after="283"/>
-        <w:jc w:val="left"/>
-        <w:rPr>
-          <w:rFonts w:eastAsia="Times New Roman" w:cs="Times New Roman" w:ascii="Courier 10 Pitch" w:hAnsi="Courier 10 Pitch"/>
-          <w:b w:val="false"/>
-          <w:bCs w:val="false"/>
+        <w:rPr>
+          <w:rFonts w:ascii="Courier 10 Pitch" w:eastAsia="Times New Roman" w:hAnsi="Courier 10 Pitch" w:cs="Times New Roman"/>
+          <w:b w:val="0"/>
+          <w:bCs w:val="0"/>
           <w:sz w:val="16"/>
           <w:szCs w:val="16"/>
-          <w:lang w:val="it-IT" w:eastAsia="it-IT"/>
-        </w:rPr>
-      </w:pPr>
-      <w:r>
-        <w:rPr>
-          <w:rFonts w:eastAsia="Times New Roman" w:cs="Times New Roman" w:ascii="Courier 10 Pitch" w:hAnsi="Courier 10 Pitch"/>
-          <w:b w:val="false"/>
-          <w:bCs w:val="false"/>
+          <w:lang w:eastAsia="it-IT"/>
+        </w:rPr>
+      </w:pPr>
+      <w:r>
+        <w:rPr>
+          <w:rFonts w:ascii="Times New Roman" w:eastAsia="Times New Roman" w:hAnsi="Times New Roman" w:cs="Times New Roman"/>
+          <w:b w:val="0"/>
+          <w:bCs w:val="0"/>
           <w:sz w:val="16"/>
           <w:szCs w:val="16"/>
-          <w:lang w:val="it-IT" w:eastAsia="it-IT"/>
+          <w:lang w:eastAsia="it-IT"/>
         </w:rPr>
         <w:t>[art25;block=end]</w:t>
       </w:r>
+      <w:bookmarkStart w:id="0" w:name="_GoBack"/>
+      <w:bookmarkEnd w:id="0"/>
     </w:p>
     <w:sectPr>
-      <w:type w:val="nextPage"/>
       <w:pgSz w:w="11906" w:h="16838"/>
-      <w:pgMar w:left="1134" w:right="1134" w:header="0" w:top="1134" w:footer="0" w:bottom="1134" w:gutter="0"/>
-      <w:pgNumType w:fmt="decimal"/>
-      <w:formProt w:val="false"/>
-      <w:textDirection w:val="lrTb"/>
+      <w:pgMar w:top="1134" w:right="1134" w:bottom="1134" w:left="1134" w:header="0" w:footer="0" w:gutter="0"/>
+      <w:cols w:space="720"/>
+      <w:formProt w:val="0"/>
     </w:sectPr>
   </w:body>
 </w:document>
 </file>
 
 <file path=word/numbering.xml><?xml version="1.0" encoding="utf-8"?>
-<w:numbering xmlns:w="http://schemas.openxmlformats.org/wordprocessingml/2006/main" xmlns:o="urn:schemas-microsoft-com:office:office" xmlns:r="http://schemas.openxmlformats.org/officeDocument/2006/relationships" xmlns:v="urn:schemas-microsoft-com:vml">
-  <w:abstractNum w:abstractNumId="1">
+<w:numbering xmlns:wpc="http://schemas.microsoft.com/office/word/2010/wordprocessingCanvas" xmlns:mo="http://schemas.microsoft.com/office/mac/office/2008/main" xmlns:mc="http://schemas.openxmlformats.org/markup-compatibility/2006" xmlns:mv="urn:schemas-microsoft-com:mac:vml" xmlns:o="urn:schemas-microsoft-com:office:office" xmlns:r="http://schemas.openxmlformats.org/officeDocument/2006/relationships" xmlns:m="http://schemas.openxmlformats.org/officeDocument/2006/math" xmlns:v="urn:schemas-microsoft-com:vml" xmlns:wp14="http://schemas.microsoft.com/office/word/2010/wordprocessingDrawing" xmlns:wp="http://schemas.openxmlformats.org/drawingml/2006/wordprocessingDrawing" xmlns:w10="urn:schemas-microsoft-com:office:word" xmlns:w="http://schemas.openxmlformats.org/wordprocessingml/2006/main" xmlns:w14="http://schemas.microsoft.com/office/word/2010/wordml" xmlns:wpg="http://schemas.microsoft.com/office/word/2010/wordprocessingGroup" xmlns:wpi="http://schemas.microsoft.com/office/word/2010/wordprocessingInk" xmlns:wne="http://schemas.microsoft.com/office/word/2006/wordml" xmlns:wps="http://schemas.microsoft.com/office/word/2010/wordprocessingShape" mc:Ignorable="w14 wp14">
+  <w:abstractNum w:abstractNumId="0">
+    <w:nsid w:val="18A245B4"/>
+    <w:multiLevelType w:val="multilevel"/>
+    <w:tmpl w:val="7D84AB32"/>
     <w:lvl w:ilvl="0">
       <w:start w:val="1"/>
       <w:numFmt w:val="bullet"/>
@@ -702,7 +951,10 @@
       </w:rPr>
     </w:lvl>
   </w:abstractNum>
-  <w:abstractNum w:abstractNumId="2">
+  <w:abstractNum w:abstractNumId="1">
+    <w:nsid w:val="244B0306"/>
+    <w:multiLevelType w:val="multilevel"/>
+    <w:tmpl w:val="65AC0010"/>
     <w:lvl w:ilvl="0">
       <w:start w:val="1"/>
       <w:numFmt w:val="none"/>
@@ -822,45 +1074,175 @@
     </w:lvl>
   </w:abstractNum>
   <w:num w:numId="1">
-    <w:abstractNumId w:val="1"/>
+    <w:abstractNumId w:val="0"/>
   </w:num>
   <w:num w:numId="2">
-    <w:abstractNumId w:val="2"/>
+    <w:abstractNumId w:val="1"/>
   </w:num>
 </w:numbering>
 </file>
 
 <file path=word/styles.xml><?xml version="1.0" encoding="utf-8"?>
-<w:styles xmlns:w="http://schemas.openxmlformats.org/wordprocessingml/2006/main">
+<w:styles xmlns:mc="http://schemas.openxmlformats.org/markup-compatibility/2006" xmlns:r="http://schemas.openxmlformats.org/officeDocument/2006/relationships" xmlns:w="http://schemas.openxmlformats.org/wordprocessingml/2006/main" xmlns:w14="http://schemas.microsoft.com/office/word/2010/wordml" mc:Ignorable="w14">
   <w:docDefaults>
     <w:rPrDefault>
       <w:rPr>
-        <w:rFonts w:ascii="Liberation Serif" w:hAnsi="Liberation Serif" w:eastAsia="Droid Sans Fallback" w:cs="FreeSans"/>
+        <w:rFonts w:ascii="Liberation Serif" w:eastAsia="Droid Sans Fallback" w:hAnsi="Liberation Serif" w:cs="FreeSans"/>
         <w:sz w:val="24"/>
         <w:szCs w:val="24"/>
         <w:lang w:val="it-IT" w:eastAsia="zh-CN" w:bidi="hi-IN"/>
       </w:rPr>
     </w:rPrDefault>
-    <w:pPrDefault>
-      <w:pPr/>
-    </w:pPrDefault>
+    <w:pPrDefault/>
   </w:docDefaults>
-  <w:style w:type="paragraph" w:styleId="Normal">
+  <w:latentStyles w:defLockedState="0" w:defUIPriority="99" w:defSemiHidden="1" w:defUnhideWhenUsed="1" w:defQFormat="0" w:count="276">
+    <w:lsdException w:name="Normal" w:semiHidden="0" w:uiPriority="0" w:unhideWhenUsed="0" w:qFormat="1"/>
+    <w:lsdException w:name="heading 1" w:semiHidden="0" w:uiPriority="9" w:unhideWhenUsed="0" w:qFormat="1"/>
+    <w:lsdException w:name="heading 2" w:uiPriority="9" w:qFormat="1"/>
+    <w:lsdException w:name="heading 3" w:uiPriority="9" w:qFormat="1"/>
+    <w:lsdException w:name="heading 4" w:uiPriority="9" w:qFormat="1"/>
+    <w:lsdException w:name="heading 5" w:uiPriority="9" w:qFormat="1"/>
+    <w:lsdException w:name="heading 6" w:uiPriority="9" w:qFormat="1"/>
+    <w:lsdException w:name="heading 7" w:uiPriority="9" w:qFormat="1"/>
+    <w:lsdException w:name="heading 8" w:uiPriority="9" w:qFormat="1"/>
+    <w:lsdException w:name="heading 9" w:uiPriority="9" w:qFormat="1"/>
+    <w:lsdException w:name="toc 1" w:uiPriority="39"/>
+    <w:lsdException w:name="toc 2" w:uiPriority="39"/>
+    <w:lsdException w:name="toc 3" w:uiPriority="39"/>
+    <w:lsdException w:name="toc 4" w:uiPriority="39"/>
+    <w:lsdException w:name="toc 5" w:uiPriority="39"/>
+    <w:lsdException w:name="toc 6" w:uiPriority="39"/>
+    <w:lsdException w:name="toc 7" w:uiPriority="39"/>
+    <w:lsdException w:name="toc 8" w:uiPriority="39"/>
+    <w:lsdException w:name="toc 9" w:uiPriority="39"/>
+    <w:lsdException w:name="caption" w:uiPriority="35" w:qFormat="1"/>
+    <w:lsdException w:name="Title" w:semiHidden="0" w:uiPriority="10" w:unhideWhenUsed="0" w:qFormat="1"/>
+    <w:lsdException w:name="Default Paragraph Font" w:uiPriority="1"/>
+    <w:lsdException w:name="Subtitle" w:semiHidden="0" w:uiPriority="11" w:unhideWhenUsed="0" w:qFormat="1"/>
+    <w:lsdException w:name="Strong" w:semiHidden="0" w:uiPriority="22" w:unhideWhenUsed="0" w:qFormat="1"/>
+    <w:lsdException w:name="Emphasis" w:semiHidden="0" w:uiPriority="20" w:unhideWhenUsed="0" w:qFormat="1"/>
+    <w:lsdException w:name="Table Grid" w:semiHidden="0" w:uiPriority="59" w:unhideWhenUsed="0"/>
+    <w:lsdException w:name="Placeholder Text" w:unhideWhenUsed="0"/>
+    <w:lsdException w:name="No Spacing" w:semiHidden="0" w:uiPriority="1" w:unhideWhenUsed="0" w:qFormat="1"/>
+    <w:lsdException w:name="Light Shading" w:semiHidden="0" w:uiPriority="60" w:unhideWhenUsed="0"/>
+    <w:lsdException w:name="Light List" w:semiHidden="0" w:uiPriority="61" w:unhideWhenUsed="0"/>
+    <w:lsdException w:name="Light Grid" w:semiHidden="0" w:uiPriority="62" w:unhideWhenUsed="0"/>
+    <w:lsdException w:name="Medium Shading 1" w:semiHidden="0" w:uiPriority="63" w:unhideWhenUsed="0"/>
+    <w:lsdException w:name="Medium Shading 2" w:semiHidden="0" w:uiPriority="64" w:unhideWhenUsed="0"/>
+    <w:lsdException w:name="Medium List 1" w:semiHidden="0" w:uiPriority="65" w:unhideWhenUsed="0"/>
+    <w:lsdException w:name="Medium List 2" w:semiHidden="0" w:uiPriority="66" w:unhideWhenUsed="0"/>
+    <w:lsdException w:name="Medium Grid 1" w:semiHidden="0" w:uiPriority="67" w:unhideWhenUsed="0"/>
+    <w:lsdException w:name="Medium Grid 2" w:semiHidden="0" w:uiPriority="68" w:unhideWhenUsed="0"/>
+    <w:lsdException w:name="Medium Grid 3" w:semiHidden="0" w:uiPriority="69" w:unhideWhenUsed="0"/>
+    <w:lsdException w:name="Dark List" w:semiHidden="0" w:uiPriority="70" w:unhideWhenUsed="0"/>
+    <w:lsdException w:name="Colorful Shading" w:semiHidden="0" w:uiPriority="71" w:unhideWhenUsed="0"/>
+    <w:lsdException w:name="Colorful List" w:semiHidden="0" w:uiPriority="72" w:unhideWhenUsed="0"/>
+    <w:lsdException w:name="Colorful Grid" w:semiHidden="0" w:uiPriority="73" w:unhideWhenUsed="0"/>
+    <w:lsdException w:name="Light Shading Accent 1" w:semiHidden="0" w:uiPriority="60" w:unhideWhenUsed="0"/>
+    <w:lsdException w:name="Light List Accent 1" w:semiHidden="0" w:uiPriority="61" w:unhideWhenUsed="0"/>
+    <w:lsdException w:name="Light Grid Accent 1" w:semiHidden="0" w:uiPriority="62" w:unhideWhenUsed="0"/>
+    <w:lsdException w:name="Medium Shading 1 Accent 1" w:semiHidden="0" w:uiPriority="63" w:unhideWhenUsed="0"/>
+    <w:lsdException w:name="Medium Shading 2 Accent 1" w:semiHidden="0" w:uiPriority="64" w:unhideWhenUsed="0"/>
+    <w:lsdException w:name="Medium List 1 Accent 1" w:semiHidden="0" w:uiPriority="65" w:unhideWhenUsed="0"/>
+    <w:lsdException w:name="Revision" w:unhideWhenUsed="0"/>
+    <w:lsdException w:name="List Paragraph" w:semiHidden="0" w:uiPriority="34" w:unhideWhenUsed="0" w:qFormat="1"/>
+    <w:lsdException w:name="Quote" w:semiHidden="0" w:uiPriority="29" w:unhideWhenUsed="0" w:qFormat="1"/>
+    <w:lsdException w:name="Intense Quote" w:semiHidden="0" w:uiPriority="30" w:unhideWhenUsed="0" w:qFormat="1"/>
+    <w:lsdException w:name="Medium List 2 Accent 1" w:semiHidden="0" w:uiPriority="66" w:unhideWhenUsed="0"/>
+    <w:lsdException w:name="Medium Grid 1 Accent 1" w:semiHidden="0" w:uiPriority="67" w:unhideWhenUsed="0"/>
+    <w:lsdException w:name="Medium Grid 2 Accent 1" w:semiHidden="0" w:uiPriority="68" w:unhideWhenUsed="0"/>
+    <w:lsdException w:name="Medium Grid 3 Accent 1" w:semiHidden="0" w:uiPriority="69" w:unhideWhenUsed="0"/>
+    <w:lsdException w:name="Dark List Accent 1" w:semiHidden="0" w:uiPriority="70" w:unhideWhenUsed="0"/>
+    <w:lsdException w:name="Colorful Shading Accent 1" w:semiHidden="0" w:uiPriority="71" w:unhideWhenUsed="0"/>
+    <w:lsdException w:name="Colorful List Accent 1" w:semiHidden="0" w:uiPriority="72" w:unhideWhenUsed="0"/>
+    <w:lsdException w:name="Colorful Grid Accent 1" w:semiHidden="0" w:uiPriority="73" w:unhideWhenUsed="0"/>
+    <w:lsdException w:name="Light Shading Accent 2" w:semiHidden="0" w:uiPriority="60" w:unhideWhenUsed="0"/>
+    <w:lsdException w:name="Light List Accent 2" w:semiHidden="0" w:uiPriority="61" w:unhideWhenUsed="0"/>
+    <w:lsdException w:name="Light Grid Accent 2" w:semiHidden="0" w:uiPriority="62" w:unhideWhenUsed="0"/>
+    <w:lsdException w:name="Medium Shading 1 Accent 2" w:semiHidden="0" w:uiPriority="63" w:unhideWhenUsed="0"/>
+    <w:lsdException w:name="Medium Shading 2 Accent 2" w:semiHidden="0" w:uiPriority="64" w:unhideWhenUsed="0"/>
+    <w:lsdException w:name="Medium List 1 Accent 2" w:semiHidden="0" w:uiPriority="65" w:unhideWhenUsed="0"/>
+    <w:lsdException w:name="Medium List 2 Accent 2" w:semiHidden="0" w:uiPriority="66" w:unhideWhenUsed="0"/>
+    <w:lsdException w:name="Medium Grid 1 Accent 2" w:semiHidden="0" w:uiPriority="67" w:unhideWhenUsed="0"/>
+    <w:lsdException w:name="Medium Grid 2 Accent 2" w:semiHidden="0" w:uiPriority="68" w:unhideWhenUsed="0"/>
+    <w:lsdException w:name="Medium Grid 3 Accent 2" w:semiHidden="0" w:uiPriority="69" w:unhideWhenUsed="0"/>
+    <w:lsdException w:name="Dark List Accent 2" w:semiHidden="0" w:uiPriority="70" w:unhideWhenUsed="0"/>
+    <w:lsdException w:name="Colorful Shading Accent 2" w:semiHidden="0" w:uiPriority="71" w:unhideWhenUsed="0"/>
+    <w:lsdException w:name="Colorful List Accent 2" w:semiHidden="0" w:uiPriority="72" w:unhideWhenUsed="0"/>
+    <w:lsdException w:name="Colorful Grid Accent 2" w:semiHidden="0" w:uiPriority="73" w:unhideWhenUsed="0"/>
+    <w:lsdException w:name="Light Shading Accent 3" w:semiHidden="0" w:uiPriority="60" w:unhideWhenUsed="0"/>
+    <w:lsdException w:name="Light List Accent 3" w:semiHidden="0" w:uiPriority="61" w:unhideWhenUsed="0"/>
+    <w:lsdException w:name="Light Grid Accent 3" w:semiHidden="0" w:uiPriority="62" w:unhideWhenUsed="0"/>
+    <w:lsdException w:name="Medium Shading 1 Accent 3" w:semiHidden="0" w:uiPriority="63" w:unhideWhenUsed="0"/>
+    <w:lsdException w:name="Medium Shading 2 Accent 3" w:semiHidden="0" w:uiPriority="64" w:unhideWhenUsed="0"/>
+    <w:lsdException w:name="Medium List 1 Accent 3" w:semiHidden="0" w:uiPriority="65" w:unhideWhenUsed="0"/>
+    <w:lsdException w:name="Medium List 2 Accent 3" w:semiHidden="0" w:uiPriority="66" w:unhideWhenUsed="0"/>
+    <w:lsdException w:name="Medium Grid 1 Accent 3" w:semiHidden="0" w:uiPriority="67" w:unhideWhenUsed="0"/>
+    <w:lsdException w:name="Medium Grid 2 Accent 3" w:semiHidden="0" w:uiPriority="68" w:unhideWhenUsed="0"/>
+    <w:lsdException w:name="Medium Grid 3 Accent 3" w:semiHidden="0" w:uiPriority="69" w:unhideWhenUsed="0"/>
+    <w:lsdException w:name="Dark List Accent 3" w:semiHidden="0" w:uiPriority="70" w:unhideWhenUsed="0"/>
+    <w:lsdException w:name="Colorful Shading Accent 3" w:semiHidden="0" w:uiPriority="71" w:unhideWhenUsed="0"/>
+    <w:lsdException w:name="Colorful List Accent 3" w:semiHidden="0" w:uiPriority="72" w:unhideWhenUsed="0"/>
+    <w:lsdException w:name="Colorful Grid Accent 3" w:semiHidden="0" w:uiPriority="73" w:unhideWhenUsed="0"/>
+    <w:lsdException w:name="Light Shading Accent 4" w:semiHidden="0" w:uiPriority="60" w:unhideWhenUsed="0"/>
+    <w:lsdException w:name="Light List Accent 4" w:semiHidden="0" w:uiPriority="61" w:unhideWhenUsed="0"/>
+    <w:lsdException w:name="Light Grid Accent 4" w:semiHidden="0" w:uiPriority="62" w:unhideWhenUsed="0"/>
+    <w:lsdException w:name="Medium Shading 1 Accent 4" w:semiHidden="0" w:uiPriority="63" w:unhideWhenUsed="0"/>
+    <w:lsdException w:name="Medium Shading 2 Accent 4" w:semiHidden="0" w:uiPriority="64" w:unhideWhenUsed="0"/>
+    <w:lsdException w:name="Medium List 1 Accent 4" w:semiHidden="0" w:uiPriority="65" w:unhideWhenUsed="0"/>
+    <w:lsdException w:name="Medium List 2 Accent 4" w:semiHidden="0" w:uiPriority="66" w:unhideWhenUsed="0"/>
+    <w:lsdException w:name="Medium Grid 1 Accent 4" w:semiHidden="0" w:uiPriority="67" w:unhideWhenUsed="0"/>
+    <w:lsdException w:name="Medium Grid 2 Accent 4" w:semiHidden="0" w:uiPriority="68" w:unhideWhenUsed="0"/>
+    <w:lsdException w:name="Medium Grid 3 Accent 4" w:semiHidden="0" w:uiPriority="69" w:unhideWhenUsed="0"/>
+    <w:lsdException w:name="Dark List Accent 4" w:semiHidden="0" w:uiPriority="70" w:unhideWhenUsed="0"/>
+    <w:lsdException w:name="Colorful Shading Accent 4" w:semiHidden="0" w:uiPriority="71" w:unhideWhenUsed="0"/>
+    <w:lsdException w:name="Colorful List Accent 4" w:semiHidden="0" w:uiPriority="72" w:unhideWhenUsed="0"/>
+    <w:lsdException w:name="Colorful Grid Accent 4" w:semiHidden="0" w:uiPriority="73" w:unhideWhenUsed="0"/>
+    <w:lsdException w:name="Light Shading Accent 5" w:semiHidden="0" w:uiPriority="60" w:unhideWhenUsed="0"/>
+    <w:lsdException w:name="Light List Accent 5" w:semiHidden="0" w:uiPriority="61" w:unhideWhenUsed="0"/>
+    <w:lsdException w:name="Light Grid Accent 5" w:semiHidden="0" w:uiPriority="62" w:unhideWhenUsed="0"/>
+    <w:lsdException w:name="Medium Shading 1 Accent 5" w:semiHidden="0" w:uiPriority="63" w:unhideWhenUsed="0"/>
+    <w:lsdException w:name="Medium Shading 2 Accent 5" w:semiHidden="0" w:uiPriority="64" w:unhideWhenUsed="0"/>
+    <w:lsdException w:name="Medium List 1 Accent 5" w:semiHidden="0" w:uiPriority="65" w:unhideWhenUsed="0"/>
+    <w:lsdException w:name="Medium List 2 Accent 5" w:semiHidden="0" w:uiPriority="66" w:unhideWhenUsed="0"/>
+    <w:lsdException w:name="Medium Grid 1 Accent 5" w:semiHidden="0" w:uiPriority="67" w:unhideWhenUsed="0"/>
+    <w:lsdException w:name="Medium Grid 2 Accent 5" w:semiHidden="0" w:uiPriority="68" w:unhideWhenUsed="0"/>
+    <w:lsdException w:name="Medium Grid 3 Accent 5" w:semiHidden="0" w:uiPriority="69" w:unhideWhenUsed="0"/>
+    <w:lsdException w:name="Dark List Accent 5" w:semiHidden="0" w:uiPriority="70" w:unhideWhenUsed="0"/>
+    <w:lsdException w:name="Colorful Shading Accent 5" w:semiHidden="0" w:uiPriority="71" w:unhideWhenUsed="0"/>
+    <w:lsdException w:name="Colorful List Accent 5" w:semiHidden="0" w:uiPriority="72" w:unhideWhenUsed="0"/>
+    <w:lsdException w:name="Colorful Grid Accent 5" w:semiHidden="0" w:uiPriority="73" w:unhideWhenUsed="0"/>
+    <w:lsdException w:name="Light Shading Accent 6" w:semiHidden="0" w:uiPriority="60" w:unhideWhenUsed="0"/>
+    <w:lsdException w:name="Light List Accent 6" w:semiHidden="0" w:uiPriority="61" w:unhideWhenUsed="0"/>
+    <w:lsdException w:name="Light Grid Accent 6" w:semiHidden="0" w:uiPriority="62" w:unhideWhenUsed="0"/>
+    <w:lsdException w:name="Medium Shading 1 Accent 6" w:semiHidden="0" w:uiPriority="63" w:unhideWhenUsed="0"/>
+    <w:lsdException w:name="Medium Shading 2 Accent 6" w:semiHidden="0" w:uiPriority="64" w:unhideWhenUsed="0"/>
+    <w:lsdException w:name="Medium List 1 Accent 6" w:semiHidden="0" w:uiPriority="65" w:unhideWhenUsed="0"/>
+    <w:lsdException w:name="Medium List 2 Accent 6" w:semiHidden="0" w:uiPriority="66" w:unhideWhenUsed="0"/>
+    <w:lsdException w:name="Medium Grid 1 Accent 6" w:semiHidden="0" w:uiPriority="67" w:unhideWhenUsed="0"/>
+    <w:lsdException w:name="Medium Grid 2 Accent 6" w:semiHidden="0" w:uiPriority="68" w:unhideWhenUsed="0"/>
+    <w:lsdException w:name="Medium Grid 3 Accent 6" w:semiHidden="0" w:uiPriority="69" w:unhideWhenUsed="0"/>
+    <w:lsdException w:name="Dark List Accent 6" w:semiHidden="0" w:uiPriority="70" w:unhideWhenUsed="0"/>
+    <w:lsdException w:name="Colorful Shading Accent 6" w:semiHidden="0" w:uiPriority="71" w:unhideWhenUsed="0"/>
+    <w:lsdException w:name="Colorful List Accent 6" w:semiHidden="0" w:uiPriority="72" w:unhideWhenUsed="0"/>
+    <w:lsdException w:name="Colorful Grid Accent 6" w:semiHidden="0" w:uiPriority="73" w:unhideWhenUsed="0"/>
+    <w:lsdException w:name="Subtle Emphasis" w:semiHidden="0" w:uiPriority="19" w:unhideWhenUsed="0" w:qFormat="1"/>
+    <w:lsdException w:name="Intense Emphasis" w:semiHidden="0" w:uiPriority="21" w:unhideWhenUsed="0" w:qFormat="1"/>
+    <w:lsdException w:name="Subtle Reference" w:semiHidden="0" w:uiPriority="31" w:unhideWhenUsed="0" w:qFormat="1"/>
+    <w:lsdException w:name="Intense Reference" w:semiHidden="0" w:uiPriority="32" w:unhideWhenUsed="0" w:qFormat="1"/>
+    <w:lsdException w:name="Book Title" w:semiHidden="0" w:uiPriority="33" w:unhideWhenUsed="0" w:qFormat="1"/>
+    <w:lsdException w:name="Bibliography" w:uiPriority="37"/>
+    <w:lsdException w:name="TOC Heading" w:uiPriority="39" w:qFormat="1"/>
+  </w:latentStyles>
+  <w:style w:type="paragraph" w:default="1" w:styleId="Normale">
     <w:name w:val="Normal"/>
     <w:pPr>
-      <w:widowControl w:val="false"/>
-      <w:suppressAutoHyphens w:val="true"/>
+      <w:widowControl w:val="0"/>
+      <w:suppressAutoHyphens/>
     </w:pPr>
-    <w:rPr>
-      <w:rFonts w:ascii="Liberation Serif" w:hAnsi="Liberation Serif" w:eastAsia="Droid Sans Fallback" w:cs="FreeSans"/>
-      <w:color w:val="auto"/>
-      <w:sz w:val="24"/>
-      <w:szCs w:val="24"/>
-      <w:lang w:val="it-IT" w:eastAsia="zh-CN" w:bidi="hi-IN"/>
-    </w:rPr>
   </w:style>
   <w:style w:type="paragraph" w:styleId="Titolo2">
-    <w:name w:val="Titolo 2"/>
+    <w:name w:val="heading 2"/>
     <w:basedOn w:val="Titolo"/>
     <w:pPr>
       <w:spacing w:before="119" w:after="0"/>
@@ -868,7 +1250,7 @@
       <w:outlineLvl w:val="1"/>
     </w:pPr>
     <w:rPr>
-      <w:rFonts w:ascii="Liberation Serif" w:hAnsi="Liberation Serif" w:eastAsia="Droid Sans Fallback" w:cs="FreeSans"/>
+      <w:rFonts w:ascii="Liberation Serif" w:hAnsi="Liberation Serif"/>
       <w:b/>
       <w:bCs/>
       <w:color w:val="000000"/>
@@ -877,82 +1259,687 @@
     </w:rPr>
   </w:style>
   <w:style w:type="paragraph" w:styleId="Titolo3">
-    <w:name w:val="Titolo 3"/>
+    <w:name w:val="heading 3"/>
     <w:basedOn w:val="Titolo"/>
     <w:pPr>
       <w:spacing w:before="0" w:after="0"/>
-      <w:jc w:val="left"/>
       <w:outlineLvl w:val="2"/>
     </w:pPr>
     <w:rPr>
-      <w:rFonts w:ascii="Liberation Serif" w:hAnsi="Liberation Serif" w:eastAsia="Droid Sans Fallback" w:cs="FreeSans"/>
+      <w:rFonts w:ascii="Liberation Serif" w:hAnsi="Liberation Serif"/>
       <w:b/>
       <w:bCs/>
       <w:color w:val="000000"/>
       <w:sz w:val="24"/>
-      <w:szCs w:val="28"/>
     </w:rPr>
   </w:style>
-  <w:style w:type="character" w:styleId="ListLabel1">
+  <w:style w:type="character" w:default="1" w:styleId="Caratterepredefinitoparagrafo">
+    <w:name w:val="Default Paragraph Font"/>
+    <w:uiPriority w:val="1"/>
+    <w:semiHidden/>
+    <w:unhideWhenUsed/>
+  </w:style>
+  <w:style w:type="table" w:default="1" w:styleId="Tabellanormale">
+    <w:name w:val="Normal Table"/>
+    <w:uiPriority w:val="99"/>
+    <w:semiHidden/>
+    <w:unhideWhenUsed/>
+    <w:tblPr>
+      <w:tblInd w:w="0" w:type="dxa"/>
+      <w:tblCellMar>
+        <w:top w:w="0" w:type="dxa"/>
+        <w:left w:w="108" w:type="dxa"/>
+        <w:bottom w:w="0" w:type="dxa"/>
+        <w:right w:w="108" w:type="dxa"/>
+      </w:tblCellMar>
+    </w:tblPr>
+  </w:style>
+  <w:style w:type="numbering" w:default="1" w:styleId="Nessunelenco">
+    <w:name w:val="No List"/>
+    <w:uiPriority w:val="99"/>
+    <w:semiHidden/>
+    <w:unhideWhenUsed/>
+  </w:style>
+  <w:style w:type="character" w:customStyle="1" w:styleId="ListLabel1">
     <w:name w:val="ListLabel 1"/>
     <w:rPr>
       <w:rFonts w:cs="Symbol"/>
     </w:rPr>
   </w:style>
   <w:style w:type="paragraph" w:styleId="Titolo">
-    <w:name w:val="Titolo"/>
-    <w:basedOn w:val="Normal"/>
+    <w:name w:val="Title"/>
+    <w:basedOn w:val="Normale"/>
     <w:next w:val="Corpodeltesto"/>
     <w:pPr>
       <w:keepNext/>
       <w:spacing w:before="240" w:after="120"/>
     </w:pPr>
     <w:rPr>
-      <w:rFonts w:ascii="Liberation Sans" w:hAnsi="Liberation Sans" w:eastAsia="Droid Sans Fallback" w:cs="FreeSans"/>
+      <w:rFonts w:ascii="Liberation Sans" w:hAnsi="Liberation Sans"/>
       <w:sz w:val="28"/>
       <w:szCs w:val="28"/>
     </w:rPr>
   </w:style>
   <w:style w:type="paragraph" w:styleId="Corpodeltesto">
-    <w:name w:val="Corpo del testo"/>
-    <w:basedOn w:val="Normal"/>
+    <w:name w:val="Body Text"/>
+    <w:basedOn w:val="Normale"/>
     <w:pPr>
-      <w:spacing w:lineRule="auto" w:line="288" w:before="0" w:after="140"/>
+      <w:spacing w:after="140" w:line="288" w:lineRule="auto"/>
     </w:pPr>
-    <w:rPr/>
   </w:style>
   <w:style w:type="paragraph" w:styleId="Elenco">
-    <w:name w:val="Elenco"/>
+    <w:name w:val="List"/>
     <w:basedOn w:val="Corpodeltesto"/>
-    <w:pPr/>
-    <w:rPr>
-      <w:rFonts w:cs="FreeSans"/>
-    </w:rPr>
   </w:style>
   <w:style w:type="paragraph" w:styleId="Didascalia">
-    <w:name w:val="Didascalia"/>
-    <w:basedOn w:val="Normal"/>
+    <w:name w:val="caption"/>
+    <w:basedOn w:val="Normale"/>
     <w:pPr>
       <w:suppressLineNumbers/>
       <w:spacing w:before="120" w:after="120"/>
     </w:pPr>
     <w:rPr>
-      <w:rFonts w:cs="FreeSans"/>
       <w:i/>
       <w:iCs/>
-      <w:sz w:val="24"/>
-      <w:szCs w:val="24"/>
     </w:rPr>
   </w:style>
-  <w:style w:type="paragraph" w:styleId="Indice">
+  <w:style w:type="paragraph" w:customStyle="1" w:styleId="Indice">
     <w:name w:val="Indice"/>
-    <w:basedOn w:val="Normal"/>
+    <w:basedOn w:val="Normale"/>
     <w:pPr>
       <w:suppressLineNumbers/>
     </w:pPr>
+  </w:style>
+</w:styles>
+</file>
+
+<file path=word/stylesWithEffects.xml><?xml version="1.0" encoding="utf-8"?>
+<w:styles xmlns:wpc="http://schemas.microsoft.com/office/word/2010/wordprocessingCanvas" xmlns:mo="http://schemas.microsoft.com/office/mac/office/2008/main" xmlns:mc="http://schemas.openxmlformats.org/markup-compatibility/2006" xmlns:mv="urn:schemas-microsoft-com:mac:vml" xmlns:o="urn:schemas-microsoft-com:office:office" xmlns:r="http://schemas.openxmlformats.org/officeDocument/2006/relationships" xmlns:m="http://schemas.openxmlformats.org/officeDocument/2006/math" xmlns:v="urn:schemas-microsoft-com:vml" xmlns:wp14="http://schemas.microsoft.com/office/word/2010/wordprocessingDrawing" xmlns:wp="http://schemas.openxmlformats.org/drawingml/2006/wordprocessingDrawing" xmlns:w10="urn:schemas-microsoft-com:office:word" xmlns:w="http://schemas.openxmlformats.org/wordprocessingml/2006/main" xmlns:w14="http://schemas.microsoft.com/office/word/2010/wordml" xmlns:wpg="http://schemas.microsoft.com/office/word/2010/wordprocessingGroup" xmlns:wpi="http://schemas.microsoft.com/office/word/2010/wordprocessingInk" xmlns:wne="http://schemas.microsoft.com/office/word/2006/wordml" xmlns:wps="http://schemas.microsoft.com/office/word/2010/wordprocessingShape" mc:Ignorable="w14 wp14">
+  <w:docDefaults>
+    <w:rPrDefault>
+      <w:rPr>
+        <w:rFonts w:ascii="Liberation Serif" w:eastAsia="Droid Sans Fallback" w:hAnsi="Liberation Serif" w:cs="FreeSans"/>
+        <w:sz w:val="24"/>
+        <w:szCs w:val="24"/>
+        <w:lang w:val="it-IT" w:eastAsia="zh-CN" w:bidi="hi-IN"/>
+      </w:rPr>
+    </w:rPrDefault>
+    <w:pPrDefault/>
+  </w:docDefaults>
+  <w:latentStyles w:defLockedState="0" w:defUIPriority="99" w:defSemiHidden="1" w:defUnhideWhenUsed="1" w:defQFormat="0" w:count="276">
+    <w:lsdException w:name="Normal" w:semiHidden="0" w:uiPriority="0" w:unhideWhenUsed="0" w:qFormat="1"/>
+    <w:lsdException w:name="heading 1" w:semiHidden="0" w:uiPriority="9" w:unhideWhenUsed="0" w:qFormat="1"/>
+    <w:lsdException w:name="heading 2" w:uiPriority="9" w:qFormat="1"/>
+    <w:lsdException w:name="heading 3" w:uiPriority="9" w:qFormat="1"/>
+    <w:lsdException w:name="heading 4" w:uiPriority="9" w:qFormat="1"/>
+    <w:lsdException w:name="heading 5" w:uiPriority="9" w:qFormat="1"/>
+    <w:lsdException w:name="heading 6" w:uiPriority="9" w:qFormat="1"/>
+    <w:lsdException w:name="heading 7" w:uiPriority="9" w:qFormat="1"/>
+    <w:lsdException w:name="heading 8" w:uiPriority="9" w:qFormat="1"/>
+    <w:lsdException w:name="heading 9" w:uiPriority="9" w:qFormat="1"/>
+    <w:lsdException w:name="toc 1" w:uiPriority="39"/>
+    <w:lsdException w:name="toc 2" w:uiPriority="39"/>
+    <w:lsdException w:name="toc 3" w:uiPriority="39"/>
+    <w:lsdException w:name="toc 4" w:uiPriority="39"/>
+    <w:lsdException w:name="toc 5" w:uiPriority="39"/>
+    <w:lsdException w:name="toc 6" w:uiPriority="39"/>
+    <w:lsdException w:name="toc 7" w:uiPriority="39"/>
+    <w:lsdException w:name="toc 8" w:uiPriority="39"/>
+    <w:lsdException w:name="toc 9" w:uiPriority="39"/>
+    <w:lsdException w:name="caption" w:uiPriority="35" w:qFormat="1"/>
+    <w:lsdException w:name="Title" w:semiHidden="0" w:uiPriority="10" w:unhideWhenUsed="0" w:qFormat="1"/>
+    <w:lsdException w:name="Default Paragraph Font" w:uiPriority="1"/>
+    <w:lsdException w:name="Subtitle" w:semiHidden="0" w:uiPriority="11" w:unhideWhenUsed="0" w:qFormat="1"/>
+    <w:lsdException w:name="Strong" w:semiHidden="0" w:uiPriority="22" w:unhideWhenUsed="0" w:qFormat="1"/>
+    <w:lsdException w:name="Emphasis" w:semiHidden="0" w:uiPriority="20" w:unhideWhenUsed="0" w:qFormat="1"/>
+    <w:lsdException w:name="Table Grid" w:semiHidden="0" w:uiPriority="59" w:unhideWhenUsed="0"/>
+    <w:lsdException w:name="Placeholder Text" w:unhideWhenUsed="0"/>
+    <w:lsdException w:name="No Spacing" w:semiHidden="0" w:uiPriority="1" w:unhideWhenUsed="0" w:qFormat="1"/>
+    <w:lsdException w:name="Light Shading" w:semiHidden="0" w:uiPriority="60" w:unhideWhenUsed="0"/>
+    <w:lsdException w:name="Light List" w:semiHidden="0" w:uiPriority="61" w:unhideWhenUsed="0"/>
+    <w:lsdException w:name="Light Grid" w:semiHidden="0" w:uiPriority="62" w:unhideWhenUsed="0"/>
+    <w:lsdException w:name="Medium Shading 1" w:semiHidden="0" w:uiPriority="63" w:unhideWhenUsed="0"/>
+    <w:lsdException w:name="Medium Shading 2" w:semiHidden="0" w:uiPriority="64" w:unhideWhenUsed="0"/>
+    <w:lsdException w:name="Medium List 1" w:semiHidden="0" w:uiPriority="65" w:unhideWhenUsed="0"/>
+    <w:lsdException w:name="Medium List 2" w:semiHidden="0" w:uiPriority="66" w:unhideWhenUsed="0"/>
+    <w:lsdException w:name="Medium Grid 1" w:semiHidden="0" w:uiPriority="67" w:unhideWhenUsed="0"/>
+    <w:lsdException w:name="Medium Grid 2" w:semiHidden="0" w:uiPriority="68" w:unhideWhenUsed="0"/>
+    <w:lsdException w:name="Medium Grid 3" w:semiHidden="0" w:uiPriority="69" w:unhideWhenUsed="0"/>
+    <w:lsdException w:name="Dark List" w:semiHidden="0" w:uiPriority="70" w:unhideWhenUsed="0"/>
+    <w:lsdException w:name="Colorful Shading" w:semiHidden="0" w:uiPriority="71" w:unhideWhenUsed="0"/>
+    <w:lsdException w:name="Colorful List" w:semiHidden="0" w:uiPriority="72" w:unhideWhenUsed="0"/>
+    <w:lsdException w:name="Colorful Grid" w:semiHidden="0" w:uiPriority="73" w:unhideWhenUsed="0"/>
+    <w:lsdException w:name="Light Shading Accent 1" w:semiHidden="0" w:uiPriority="60" w:unhideWhenUsed="0"/>
+    <w:lsdException w:name="Light List Accent 1" w:semiHidden="0" w:uiPriority="61" w:unhideWhenUsed="0"/>
+    <w:lsdException w:name="Light Grid Accent 1" w:semiHidden="0" w:uiPriority="62" w:unhideWhenUsed="0"/>
+    <w:lsdException w:name="Medium Shading 1 Accent 1" w:semiHidden="0" w:uiPriority="63" w:unhideWhenUsed="0"/>
+    <w:lsdException w:name="Medium Shading 2 Accent 1" w:semiHidden="0" w:uiPriority="64" w:unhideWhenUsed="0"/>
+    <w:lsdException w:name="Medium List 1 Accent 1" w:semiHidden="0" w:uiPriority="65" w:unhideWhenUsed="0"/>
+    <w:lsdException w:name="Revision" w:unhideWhenUsed="0"/>
+    <w:lsdException w:name="List Paragraph" w:semiHidden="0" w:uiPriority="34" w:unhideWhenUsed="0" w:qFormat="1"/>
+    <w:lsdException w:name="Quote" w:semiHidden="0" w:uiPriority="29" w:unhideWhenUsed="0" w:qFormat="1"/>
+    <w:lsdException w:name="Intense Quote" w:semiHidden="0" w:uiPriority="30" w:unhideWhenUsed="0" w:qFormat="1"/>
+    <w:lsdException w:name="Medium List 2 Accent 1" w:semiHidden="0" w:uiPriority="66" w:unhideWhenUsed="0"/>
+    <w:lsdException w:name="Medium Grid 1 Accent 1" w:semiHidden="0" w:uiPriority="67" w:unhideWhenUsed="0"/>
+    <w:lsdException w:name="Medium Grid 2 Accent 1" w:semiHidden="0" w:uiPriority="68" w:unhideWhenUsed="0"/>
+    <w:lsdException w:name="Medium Grid 3 Accent 1" w:semiHidden="0" w:uiPriority="69" w:unhideWhenUsed="0"/>
+    <w:lsdException w:name="Dark List Accent 1" w:semiHidden="0" w:uiPriority="70" w:unhideWhenUsed="0"/>
+    <w:lsdException w:name="Colorful Shading Accent 1" w:semiHidden="0" w:uiPriority="71" w:unhideWhenUsed="0"/>
+    <w:lsdException w:name="Colorful List Accent 1" w:semiHidden="0" w:uiPriority="72" w:unhideWhenUsed="0"/>
+    <w:lsdException w:name="Colorful Grid Accent 1" w:semiHidden="0" w:uiPriority="73" w:unhideWhenUsed="0"/>
+    <w:lsdException w:name="Light Shading Accent 2" w:semiHidden="0" w:uiPriority="60" w:unhideWhenUsed="0"/>
+    <w:lsdException w:name="Light List Accent 2" w:semiHidden="0" w:uiPriority="61" w:unhideWhenUsed="0"/>
+    <w:lsdException w:name="Light Grid Accent 2" w:semiHidden="0" w:uiPriority="62" w:unhideWhenUsed="0"/>
+    <w:lsdException w:name="Medium Shading 1 Accent 2" w:semiHidden="0" w:uiPriority="63" w:unhideWhenUsed="0"/>
+    <w:lsdException w:name="Medium Shading 2 Accent 2" w:semiHidden="0" w:uiPriority="64" w:unhideWhenUsed="0"/>
+    <w:lsdException w:name="Medium List 1 Accent 2" w:semiHidden="0" w:uiPriority="65" w:unhideWhenUsed="0"/>
+    <w:lsdException w:name="Medium List 2 Accent 2" w:semiHidden="0" w:uiPriority="66" w:unhideWhenUsed="0"/>
+    <w:lsdException w:name="Medium Grid 1 Accent 2" w:semiHidden="0" w:uiPriority="67" w:unhideWhenUsed="0"/>
+    <w:lsdException w:name="Medium Grid 2 Accent 2" w:semiHidden="0" w:uiPriority="68" w:unhideWhenUsed="0"/>
+    <w:lsdException w:name="Medium Grid 3 Accent 2" w:semiHidden="0" w:uiPriority="69" w:unhideWhenUsed="0"/>
+    <w:lsdException w:name="Dark List Accent 2" w:semiHidden="0" w:uiPriority="70" w:unhideWhenUsed="0"/>
+    <w:lsdException w:name="Colorful Shading Accent 2" w:semiHidden="0" w:uiPriority="71" w:unhideWhenUsed="0"/>
+    <w:lsdException w:name="Colorful List Accent 2" w:semiHidden="0" w:uiPriority="72" w:unhideWhenUsed="0"/>
+    <w:lsdException w:name="Colorful Grid Accent 2" w:semiHidden="0" w:uiPriority="73" w:unhideWhenUsed="0"/>
+    <w:lsdException w:name="Light Shading Accent 3" w:semiHidden="0" w:uiPriority="60" w:unhideWhenUsed="0"/>
+    <w:lsdException w:name="Light List Accent 3" w:semiHidden="0" w:uiPriority="61" w:unhideWhenUsed="0"/>
+    <w:lsdException w:name="Light Grid Accent 3" w:semiHidden="0" w:uiPriority="62" w:unhideWhenUsed="0"/>
+    <w:lsdException w:name="Medium Shading 1 Accent 3" w:semiHidden="0" w:uiPriority="63" w:unhideWhenUsed="0"/>
+    <w:lsdException w:name="Medium Shading 2 Accent 3" w:semiHidden="0" w:uiPriority="64" w:unhideWhenUsed="0"/>
+    <w:lsdException w:name="Medium List 1 Accent 3" w:semiHidden="0" w:uiPriority="65" w:unhideWhenUsed="0"/>
+    <w:lsdException w:name="Medium List 2 Accent 3" w:semiHidden="0" w:uiPriority="66" w:unhideWhenUsed="0"/>
+    <w:lsdException w:name="Medium Grid 1 Accent 3" w:semiHidden="0" w:uiPriority="67" w:unhideWhenUsed="0"/>
+    <w:lsdException w:name="Medium Grid 2 Accent 3" w:semiHidden="0" w:uiPriority="68" w:unhideWhenUsed="0"/>
+    <w:lsdException w:name="Medium Grid 3 Accent 3" w:semiHidden="0" w:uiPriority="69" w:unhideWhenUsed="0"/>
+    <w:lsdException w:name="Dark List Accent 3" w:semiHidden="0" w:uiPriority="70" w:unhideWhenUsed="0"/>
+    <w:lsdException w:name="Colorful Shading Accent 3" w:semiHidden="0" w:uiPriority="71" w:unhideWhenUsed="0"/>
+    <w:lsdException w:name="Colorful List Accent 3" w:semiHidden="0" w:uiPriority="72" w:unhideWhenUsed="0"/>
+    <w:lsdException w:name="Colorful Grid Accent 3" w:semiHidden="0" w:uiPriority="73" w:unhideWhenUsed="0"/>
+    <w:lsdException w:name="Light Shading Accent 4" w:semiHidden="0" w:uiPriority="60" w:unhideWhenUsed="0"/>
+    <w:lsdException w:name="Light List Accent 4" w:semiHidden="0" w:uiPriority="61" w:unhideWhenUsed="0"/>
+    <w:lsdException w:name="Light Grid Accent 4" w:semiHidden="0" w:uiPriority="62" w:unhideWhenUsed="0"/>
+    <w:lsdException w:name="Medium Shading 1 Accent 4" w:semiHidden="0" w:uiPriority="63" w:unhideWhenUsed="0"/>
+    <w:lsdException w:name="Medium Shading 2 Accent 4" w:semiHidden="0" w:uiPriority="64" w:unhideWhenUsed="0"/>
+    <w:lsdException w:name="Medium List 1 Accent 4" w:semiHidden="0" w:uiPriority="65" w:unhideWhenUsed="0"/>
+    <w:lsdException w:name="Medium List 2 Accent 4" w:semiHidden="0" w:uiPriority="66" w:unhideWhenUsed="0"/>
+    <w:lsdException w:name="Medium Grid 1 Accent 4" w:semiHidden="0" w:uiPriority="67" w:unhideWhenUsed="0"/>
+    <w:lsdException w:name="Medium Grid 2 Accent 4" w:semiHidden="0" w:uiPriority="68" w:unhideWhenUsed="0"/>
+    <w:lsdException w:name="Medium Grid 3 Accent 4" w:semiHidden="0" w:uiPriority="69" w:unhideWhenUsed="0"/>
+    <w:lsdException w:name="Dark List Accent 4" w:semiHidden="0" w:uiPriority="70" w:unhideWhenUsed="0"/>
+    <w:lsdException w:name="Colorful Shading Accent 4" w:semiHidden="0" w:uiPriority="71" w:unhideWhenUsed="0"/>
+    <w:lsdException w:name="Colorful List Accent 4" w:semiHidden="0" w:uiPriority="72" w:unhideWhenUsed="0"/>
+    <w:lsdException w:name="Colorful Grid Accent 4" w:semiHidden="0" w:uiPriority="73" w:unhideWhenUsed="0"/>
+    <w:lsdException w:name="Light Shading Accent 5" w:semiHidden="0" w:uiPriority="60" w:unhideWhenUsed="0"/>
+    <w:lsdException w:name="Light List Accent 5" w:semiHidden="0" w:uiPriority="61" w:unhideWhenUsed="0"/>
+    <w:lsdException w:name="Light Grid Accent 5" w:semiHidden="0" w:uiPriority="62" w:unhideWhenUsed="0"/>
+    <w:lsdException w:name="Medium Shading 1 Accent 5" w:semiHidden="0" w:uiPriority="63" w:unhideWhenUsed="0"/>
+    <w:lsdException w:name="Medium Shading 2 Accent 5" w:semiHidden="0" w:uiPriority="64" w:unhideWhenUsed="0"/>
+    <w:lsdException w:name="Medium List 1 Accent 5" w:semiHidden="0" w:uiPriority="65" w:unhideWhenUsed="0"/>
+    <w:lsdException w:name="Medium List 2 Accent 5" w:semiHidden="0" w:uiPriority="66" w:unhideWhenUsed="0"/>
+    <w:lsdException w:name="Medium Grid 1 Accent 5" w:semiHidden="0" w:uiPriority="67" w:unhideWhenUsed="0"/>
+    <w:lsdException w:name="Medium Grid 2 Accent 5" w:semiHidden="0" w:uiPriority="68" w:unhideWhenUsed="0"/>
+    <w:lsdException w:name="Medium Grid 3 Accent 5" w:semiHidden="0" w:uiPriority="69" w:unhideWhenUsed="0"/>
+    <w:lsdException w:name="Dark List Accent 5" w:semiHidden="0" w:uiPriority="70" w:unhideWhenUsed="0"/>
+    <w:lsdException w:name="Colorful Shading Accent 5" w:semiHidden="0" w:uiPriority="71" w:unhideWhenUsed="0"/>
+    <w:lsdException w:name="Colorful List Accent 5" w:semiHidden="0" w:uiPriority="72" w:unhideWhenUsed="0"/>
+    <w:lsdException w:name="Colorful Grid Accent 5" w:semiHidden="0" w:uiPriority="73" w:unhideWhenUsed="0"/>
+    <w:lsdException w:name="Light Shading Accent 6" w:semiHidden="0" w:uiPriority="60" w:unhideWhenUsed="0"/>
+    <w:lsdException w:name="Light List Accent 6" w:semiHidden="0" w:uiPriority="61" w:unhideWhenUsed="0"/>
+    <w:lsdException w:name="Light Grid Accent 6" w:semiHidden="0" w:uiPriority="62" w:unhideWhenUsed="0"/>
+    <w:lsdException w:name="Medium Shading 1 Accent 6" w:semiHidden="0" w:uiPriority="63" w:unhideWhenUsed="0"/>
+    <w:lsdException w:name="Medium Shading 2 Accent 6" w:semiHidden="0" w:uiPriority="64" w:unhideWhenUsed="0"/>
+    <w:lsdException w:name="Medium List 1 Accent 6" w:semiHidden="0" w:uiPriority="65" w:unhideWhenUsed="0"/>
+    <w:lsdException w:name="Medium List 2 Accent 6" w:semiHidden="0" w:uiPriority="66" w:unhideWhenUsed="0"/>
+    <w:lsdException w:name="Medium Grid 1 Accent 6" w:semiHidden="0" w:uiPriority="67" w:unhideWhenUsed="0"/>
+    <w:lsdException w:name="Medium Grid 2 Accent 6" w:semiHidden="0" w:uiPriority="68" w:unhideWhenUsed="0"/>
+    <w:lsdException w:name="Medium Grid 3 Accent 6" w:semiHidden="0" w:uiPriority="69" w:unhideWhenUsed="0"/>
+    <w:lsdException w:name="Dark List Accent 6" w:semiHidden="0" w:uiPriority="70" w:unhideWhenUsed="0"/>
+    <w:lsdException w:name="Colorful Shading Accent 6" w:semiHidden="0" w:uiPriority="71" w:unhideWhenUsed="0"/>
+    <w:lsdException w:name="Colorful List Accent 6" w:semiHidden="0" w:uiPriority="72" w:unhideWhenUsed="0"/>
+    <w:lsdException w:name="Colorful Grid Accent 6" w:semiHidden="0" w:uiPriority="73" w:unhideWhenUsed="0"/>
+    <w:lsdException w:name="Subtle Emphasis" w:semiHidden="0" w:uiPriority="19" w:unhideWhenUsed="0" w:qFormat="1"/>
+    <w:lsdException w:name="Intense Emphasis" w:semiHidden="0" w:uiPriority="21" w:unhideWhenUsed="0" w:qFormat="1"/>
+    <w:lsdException w:name="Subtle Reference" w:semiHidden="0" w:uiPriority="31" w:unhideWhenUsed="0" w:qFormat="1"/>
+    <w:lsdException w:name="Intense Reference" w:semiHidden="0" w:uiPriority="32" w:unhideWhenUsed="0" w:qFormat="1"/>
+    <w:lsdException w:name="Book Title" w:semiHidden="0" w:uiPriority="33" w:unhideWhenUsed="0" w:qFormat="1"/>
+    <w:lsdException w:name="Bibliography" w:uiPriority="37"/>
+    <w:lsdException w:name="TOC Heading" w:uiPriority="39" w:qFormat="1"/>
+  </w:latentStyles>
+  <w:style w:type="paragraph" w:default="1" w:styleId="Normale">
+    <w:name w:val="Normal"/>
+    <w:pPr>
+      <w:widowControl w:val="0"/>
+      <w:suppressAutoHyphens/>
+    </w:pPr>
+  </w:style>
+  <w:style w:type="paragraph" w:styleId="Titolo2">
+    <w:name w:val="heading 2"/>
+    <w:basedOn w:val="Titolo"/>
+    <w:pPr>
+      <w:spacing w:before="119" w:after="0"/>
+      <w:jc w:val="center"/>
+      <w:outlineLvl w:val="1"/>
+    </w:pPr>
     <w:rPr>
-      <w:rFonts w:cs="FreeSans"/>
+      <w:rFonts w:ascii="Liberation Serif" w:hAnsi="Liberation Serif"/>
+      <w:b/>
+      <w:bCs/>
+      <w:color w:val="000000"/>
+      <w:sz w:val="24"/>
+      <w:szCs w:val="36"/>
     </w:rPr>
   </w:style>
+  <w:style w:type="paragraph" w:styleId="Titolo3">
+    <w:name w:val="heading 3"/>
+    <w:basedOn w:val="Titolo"/>
+    <w:pPr>
+      <w:spacing w:before="0" w:after="0"/>
+      <w:outlineLvl w:val="2"/>
+    </w:pPr>
+    <w:rPr>
+      <w:rFonts w:ascii="Liberation Serif" w:hAnsi="Liberation Serif"/>
+      <w:b/>
+      <w:bCs/>
+      <w:color w:val="000000"/>
+      <w:sz w:val="24"/>
+    </w:rPr>
+  </w:style>
+  <w:style w:type="character" w:default="1" w:styleId="Caratterepredefinitoparagrafo">
+    <w:name w:val="Default Paragraph Font"/>
+    <w:uiPriority w:val="1"/>
+    <w:semiHidden/>
+    <w:unhideWhenUsed/>
+  </w:style>
+  <w:style w:type="table" w:default="1" w:styleId="Tabellanormale">
+    <w:name w:val="Normal Table"/>
+    <w:uiPriority w:val="99"/>
+    <w:semiHidden/>
+    <w:unhideWhenUsed/>
+    <w:tblPr>
+      <w:tblInd w:w="0" w:type="dxa"/>
+      <w:tblCellMar>
+        <w:top w:w="0" w:type="dxa"/>
+        <w:left w:w="108" w:type="dxa"/>
+        <w:bottom w:w="0" w:type="dxa"/>
+        <w:right w:w="108" w:type="dxa"/>
+      </w:tblCellMar>
+    </w:tblPr>
+  </w:style>
+  <w:style w:type="numbering" w:default="1" w:styleId="Nessunelenco">
+    <w:name w:val="No List"/>
+    <w:uiPriority w:val="99"/>
+    <w:semiHidden/>
+    <w:unhideWhenUsed/>
+  </w:style>
+  <w:style w:type="character" w:customStyle="1" w:styleId="ListLabel1">
+    <w:name w:val="ListLabel 1"/>
+    <w:rPr>
+      <w:rFonts w:cs="Symbol"/>
+    </w:rPr>
+  </w:style>
+  <w:style w:type="paragraph" w:styleId="Titolo">
+    <w:name w:val="Title"/>
+    <w:basedOn w:val="Normale"/>
+    <w:next w:val="Corpodeltesto"/>
+    <w:pPr>
+      <w:keepNext/>
+      <w:spacing w:before="240" w:after="120"/>
+    </w:pPr>
+    <w:rPr>
+      <w:rFonts w:ascii="Liberation Sans" w:hAnsi="Liberation Sans"/>
+      <w:sz w:val="28"/>
+      <w:szCs w:val="28"/>
+    </w:rPr>
+  </w:style>
+  <w:style w:type="paragraph" w:styleId="Corpodeltesto">
+    <w:name w:val="Body Text"/>
+    <w:basedOn w:val="Normale"/>
+    <w:pPr>
+      <w:spacing w:after="140" w:line="288" w:lineRule="auto"/>
+    </w:pPr>
+  </w:style>
+  <w:style w:type="paragraph" w:styleId="Elenco">
+    <w:name w:val="List"/>
+    <w:basedOn w:val="Corpodeltesto"/>
+  </w:style>
+  <w:style w:type="paragraph" w:styleId="Didascalia">
+    <w:name w:val="caption"/>
+    <w:basedOn w:val="Normale"/>
+    <w:pPr>
+      <w:suppressLineNumbers/>
+      <w:spacing w:before="120" w:after="120"/>
+    </w:pPr>
+    <w:rPr>
+      <w:i/>
+      <w:iCs/>
+    </w:rPr>
+  </w:style>
+  <w:style w:type="paragraph" w:customStyle="1" w:styleId="Indice">
+    <w:name w:val="Indice"/>
+    <w:basedOn w:val="Normale"/>
+    <w:pPr>
+      <w:suppressLineNumbers/>
+    </w:pPr>
+  </w:style>
 </w:styles>
+</file>
+
+<file path=word/theme/theme1.xml><?xml version="1.0" encoding="utf-8"?>
+<a:theme xmlns:a="http://schemas.openxmlformats.org/drawingml/2006/main" name="Tema di Office">
+  <a:themeElements>
+    <a:clrScheme name="Office">
+      <a:dk1>
+        <a:sysClr val="windowText" lastClr="000000"/>
+      </a:dk1>
+      <a:lt1>
+        <a:sysClr val="window" lastClr="FFFFFF"/>
+      </a:lt1>
+      <a:dk2>
+        <a:srgbClr val="1F497D"/>
+      </a:dk2>
+      <a:lt2>
+        <a:srgbClr val="EEECE1"/>
+      </a:lt2>
+      <a:accent1>
+        <a:srgbClr val="4F81BD"/>
+      </a:accent1>
+      <a:accent2>
+        <a:srgbClr val="C0504D"/>
+      </a:accent2>
+      <a:accent3>
+        <a:srgbClr val="9BBB59"/>
+      </a:accent3>
+      <a:accent4>
+        <a:srgbClr val="8064A2"/>
+      </a:accent4>
+      <a:accent5>
+        <a:srgbClr val="4BACC6"/>
+      </a:accent5>
+      <a:accent6>
+        <a:srgbClr val="F79646"/>
+      </a:accent6>
+      <a:hlink>
+        <a:srgbClr val="0000FF"/>
+      </a:hlink>
+      <a:folHlink>
+        <a:srgbClr val="800080"/>
+      </a:folHlink>
+    </a:clrScheme>
+    <a:fontScheme name="Office">
+      <a:majorFont>
+        <a:latin typeface="Calibri"/>
+        <a:ea typeface=""/>
+        <a:cs typeface=""/>
+        <a:font script="Jpan" typeface="ＭＳ ゴシック"/>
+        <a:font script="Hang" typeface="맑은 고딕"/>
+        <a:font script="Hans" typeface="宋体"/>
+        <a:font script="Hant" typeface="新細明體"/>
+        <a:font script="Arab" typeface="Times New Roman"/>
+        <a:font script="Hebr" typeface="Times New Roman"/>
+        <a:font script="Thai" typeface="Angsana New"/>
+        <a:font script="Ethi" typeface="Nyala"/>
+        <a:font script="Beng" typeface="Vrinda"/>
+        <a:font script="Gujr" typeface="Shruti"/>
+        <a:font script="Khmr" typeface="MoolBoran"/>
+        <a:font script="Knda" typeface="Tunga"/>
+        <a:font script="Guru" typeface="Raavi"/>
+        <a:font script="Cans" typeface="Euphemia"/>
+        <a:font script="Cher" typeface="Plantagenet Cherokee"/>
+        <a:font script="Yiii" typeface="Microsoft Yi Baiti"/>
+        <a:font script="Tibt" typeface="Microsoft Himalaya"/>
+        <a:font script="Thaa" typeface="MV Boli"/>
+        <a:font script="Deva" typeface="Mangal"/>
+        <a:font script="Telu" typeface="Gautami"/>
+        <a:font script="Taml" typeface="Latha"/>
+        <a:font script="Syrc" typeface="Estrangelo Edessa"/>
+        <a:font script="Orya" typeface="Kalinga"/>
+        <a:font script="Mlym" typeface="Kartika"/>
+        <a:font script="Laoo" typeface="DokChampa"/>
+        <a:font script="Sinh" typeface="Iskoola Pota"/>
+        <a:font script="Mong" typeface="Mongolian Baiti"/>
+        <a:font script="Viet" typeface="Times New Roman"/>
+        <a:font script="Uigh" typeface="Microsoft Uighur"/>
+        <a:font script="Geor" typeface="Sylfaen"/>
+      </a:majorFont>
+      <a:minorFont>
+        <a:latin typeface="Cambria"/>
+        <a:ea typeface=""/>
+        <a:cs typeface=""/>
+        <a:font script="Jpan" typeface="ＭＳ 明朝"/>
+        <a:font script="Hang" typeface="맑은 고딕"/>
+        <a:font script="Hans" typeface="宋体"/>
+        <a:font script="Hant" typeface="新細明體"/>
+        <a:font script="Arab" typeface="Arial"/>
+        <a:font script="Hebr" typeface="Arial"/>
+        <a:font script="Thai" typeface="Cordia New"/>
+        <a:font script="Ethi" typeface="Nyala"/>
+        <a:font script="Beng" typeface="Vrinda"/>
+        <a:font script="Gujr" typeface="Shruti"/>
+        <a:font script="Khmr" typeface="DaunPenh"/>
+        <a:font script="Knda" typeface="Tunga"/>
+        <a:font script="Guru" typeface="Raavi"/>
+        <a:font script="Cans" typeface="Euphemia"/>
+        <a:font script="Cher" typeface="Plantagenet Cherokee"/>
+        <a:font script="Yiii" typeface="Microsoft Yi Baiti"/>
+        <a:font script="Tibt" typeface="Microsoft Himalaya"/>
+        <a:font script="Thaa" typeface="MV Boli"/>
+        <a:font script="Deva" typeface="Mangal"/>
+        <a:font script="Telu" typeface="Gautami"/>
+        <a:font script="Taml" typeface="Latha"/>
+        <a:font script="Syrc" typeface="Estrangelo Edessa"/>
+        <a:font script="Orya" typeface="Kalinga"/>
+        <a:font script="Mlym" typeface="Kartika"/>
+        <a:font script="Laoo" typeface="DokChampa"/>
+        <a:font script="Sinh" typeface="Iskoola Pota"/>
+        <a:font script="Mong" typeface="Mongolian Baiti"/>
+        <a:font script="Viet" typeface="Arial"/>
+        <a:font script="Uigh" typeface="Microsoft Uighur"/>
+        <a:font script="Geor" typeface="Sylfaen"/>
+      </a:minorFont>
+    </a:fontScheme>
+    <a:fmtScheme name="Office">
+      <a:fillStyleLst>
+        <a:solidFill>
+          <a:schemeClr val="phClr"/>
+        </a:solidFill>
+        <a:gradFill rotWithShape="1">
+          <a:gsLst>
+            <a:gs pos="0">
+              <a:schemeClr val="phClr">
+                <a:tint val="50000"/>
+                <a:satMod val="300000"/>
+              </a:schemeClr>
+            </a:gs>
+            <a:gs pos="35000">
+              <a:schemeClr val="phClr">
+                <a:tint val="37000"/>
+                <a:satMod val="300000"/>
+              </a:schemeClr>
+            </a:gs>
+            <a:gs pos="100000">
+              <a:schemeClr val="phClr">
+                <a:tint val="15000"/>
+                <a:satMod val="350000"/>
+              </a:schemeClr>
+            </a:gs>
+          </a:gsLst>
+          <a:lin ang="16200000" scaled="1"/>
+        </a:gradFill>
+        <a:gradFill rotWithShape="1">
+          <a:gsLst>
+            <a:gs pos="0">
+              <a:schemeClr val="phClr">
+                <a:tint val="100000"/>
+                <a:shade val="100000"/>
+                <a:satMod val="130000"/>
+              </a:schemeClr>
+            </a:gs>
+            <a:gs pos="100000">
+              <a:schemeClr val="phClr">
+                <a:tint val="50000"/>
+                <a:shade val="100000"/>
+                <a:satMod val="350000"/>
+              </a:schemeClr>
+            </a:gs>
+          </a:gsLst>
+          <a:lin ang="16200000" scaled="0"/>
+        </a:gradFill>
+      </a:fillStyleLst>
+      <a:lnStyleLst>
+        <a:ln w="9525" cap="flat" cmpd="sng" algn="ctr">
+          <a:solidFill>
+            <a:schemeClr val="phClr">
+              <a:shade val="95000"/>
+              <a:satMod val="105000"/>
+            </a:schemeClr>
+          </a:solidFill>
+          <a:prstDash val="solid"/>
+        </a:ln>
+        <a:ln w="25400" cap="flat" cmpd="sng" algn="ctr">
+          <a:solidFill>
+            <a:schemeClr val="phClr"/>
+          </a:solidFill>
+          <a:prstDash val="solid"/>
+        </a:ln>
+        <a:ln w="38100" cap="flat" cmpd="sng" algn="ctr">
+          <a:solidFill>
+            <a:schemeClr val="phClr"/>
+          </a:solidFill>
+          <a:prstDash val="solid"/>
+        </a:ln>
+      </a:lnStyleLst>
+      <a:effectStyleLst>
+        <a:effectStyle>
+          <a:effectLst>
+            <a:outerShdw blurRad="40000" dist="20000" dir="5400000" rotWithShape="0">
+              <a:srgbClr val="000000">
+                <a:alpha val="38000"/>
+              </a:srgbClr>
+            </a:outerShdw>
+          </a:effectLst>
+        </a:effectStyle>
+        <a:effectStyle>
+          <a:effectLst>
+            <a:outerShdw blurRad="40000" dist="23000" dir="5400000" rotWithShape="0">
+              <a:srgbClr val="000000">
+                <a:alpha val="35000"/>
+              </a:srgbClr>
+            </a:outerShdw>
+          </a:effectLst>
+        </a:effectStyle>
+        <a:effectStyle>
+          <a:effectLst>
+            <a:outerShdw blurRad="40000" dist="23000" dir="5400000" rotWithShape="0">
+              <a:srgbClr val="000000">
+                <a:alpha val="35000"/>
+              </a:srgbClr>
+            </a:outerShdw>
+          </a:effectLst>
+          <a:scene3d>
+            <a:camera prst="orthographicFront">
+              <a:rot lat="0" lon="0" rev="0"/>
+            </a:camera>
+            <a:lightRig rig="threePt" dir="t">
+              <a:rot lat="0" lon="0" rev="1200000"/>
+            </a:lightRig>
+          </a:scene3d>
+          <a:sp3d>
+            <a:bevelT w="63500" h="25400"/>
+          </a:sp3d>
+        </a:effectStyle>
+      </a:effectStyleLst>
+      <a:bgFillStyleLst>
+        <a:solidFill>
+          <a:schemeClr val="phClr"/>
+        </a:solidFill>
+        <a:gradFill rotWithShape="1">
+          <a:gsLst>
+            <a:gs pos="0">
+              <a:schemeClr val="phClr">
+                <a:tint val="40000"/>
+                <a:satMod val="350000"/>
+              </a:schemeClr>
+            </a:gs>
+            <a:gs pos="40000">
+              <a:schemeClr val="phClr">
+                <a:tint val="45000"/>
+                <a:shade val="99000"/>
+                <a:satMod val="350000"/>
+              </a:schemeClr>
+            </a:gs>
+            <a:gs pos="100000">
+              <a:schemeClr val="phClr">
+                <a:shade val="20000"/>
+                <a:satMod val="255000"/>
+              </a:schemeClr>
+            </a:gs>
+          </a:gsLst>
+          <a:path path="circle">
+            <a:fillToRect l="50000" t="-80000" r="50000" b="180000"/>
+          </a:path>
+        </a:gradFill>
+        <a:gradFill rotWithShape="1">
+          <a:gsLst>
+            <a:gs pos="0">
+              <a:schemeClr val="phClr">
+                <a:tint val="80000"/>
+                <a:satMod val="300000"/>
+              </a:schemeClr>
+            </a:gs>
+            <a:gs pos="100000">
+              <a:schemeClr val="phClr">
+                <a:shade val="30000"/>
+                <a:satMod val="200000"/>
+              </a:schemeClr>
+            </a:gs>
+          </a:gsLst>
+          <a:path path="circle">
+            <a:fillToRect l="50000" t="50000" r="50000" b="50000"/>
+          </a:path>
+        </a:gradFill>
+      </a:bgFillStyleLst>
+    </a:fmtScheme>
+  </a:themeElements>
+  <a:objectDefaults>
+    <a:spDef>
+      <a:spPr/>
+      <a:bodyPr/>
+      <a:lstStyle/>
+      <a:style>
+        <a:lnRef idx="1">
+          <a:schemeClr val="accent1"/>
+        </a:lnRef>
+        <a:fillRef idx="3">
+          <a:schemeClr val="accent1"/>
+        </a:fillRef>
+        <a:effectRef idx="2">
+          <a:schemeClr val="accent1"/>
+        </a:effectRef>
+        <a:fontRef idx="minor">
+          <a:schemeClr val="lt1"/>
+        </a:fontRef>
+      </a:style>
+    </a:spDef>
+    <a:lnDef>
+      <a:spPr/>
+      <a:bodyPr/>
+      <a:lstStyle/>
+      <a:style>
+        <a:lnRef idx="2">
+          <a:schemeClr val="accent1"/>
+        </a:lnRef>
+        <a:fillRef idx="0">
+          <a:schemeClr val="accent1"/>
+        </a:fillRef>
+        <a:effectRef idx="1">
+          <a:schemeClr val="accent1"/>
+        </a:effectRef>
+        <a:fontRef idx="minor">
+          <a:schemeClr val="tx1"/>
+        </a:fontRef>
+      </a:style>
+    </a:lnDef>
+  </a:objectDefaults>
+  <a:extraClrSchemeLst/>
+</a:theme>
 </file>